--- a/项目愿景与范围/SRA-2021-项目愿景与范围1.0.docx
+++ b/项目愿景与范围/SRA-2021-项目愿景与范围1.0.docx
@@ -363,7 +363,7 @@
     </w:p>
     <w:tbl>
       <w:tblPr>
-        <w:tblStyle w:val="12"/>
+        <w:tblStyle w:val="14"/>
         <w:tblW w:w="8907" w:type="dxa"/>
         <w:jc w:val="center"/>
         <w:tblBorders>
@@ -402,12 +402,6 @@
             <w:insideH w:val="single" w:color="auto" w:sz="6" w:space="0"/>
             <w:insideV w:val="single" w:color="auto" w:sz="6" w:space="0"/>
           </w:tblBorders>
-          <w:tblCellMar>
-            <w:top w:w="0" w:type="dxa"/>
-            <w:left w:w="70" w:type="dxa"/>
-            <w:bottom w:w="0" w:type="dxa"/>
-            <w:right w:w="70" w:type="dxa"/>
-          </w:tblCellMar>
         </w:tblPrEx>
         <w:trPr>
           <w:cantSplit/>
@@ -683,12 +677,6 @@
             <w:insideH w:val="single" w:color="auto" w:sz="6" w:space="0"/>
             <w:insideV w:val="single" w:color="auto" w:sz="6" w:space="0"/>
           </w:tblBorders>
-          <w:tblCellMar>
-            <w:top w:w="0" w:type="dxa"/>
-            <w:left w:w="70" w:type="dxa"/>
-            <w:bottom w:w="0" w:type="dxa"/>
-            <w:right w:w="70" w:type="dxa"/>
-          </w:tblCellMar>
         </w:tblPrEx>
         <w:trPr>
           <w:cantSplit/>
@@ -936,12 +924,6 @@
             <w:insideH w:val="single" w:color="auto" w:sz="6" w:space="0"/>
             <w:insideV w:val="single" w:color="auto" w:sz="6" w:space="0"/>
           </w:tblBorders>
-          <w:tblCellMar>
-            <w:top w:w="0" w:type="dxa"/>
-            <w:left w:w="70" w:type="dxa"/>
-            <w:bottom w:w="0" w:type="dxa"/>
-            <w:right w:w="70" w:type="dxa"/>
-          </w:tblCellMar>
         </w:tblPrEx>
         <w:trPr>
           <w:cantSplit/>
@@ -1189,12 +1171,6 @@
             <w:insideH w:val="single" w:color="auto" w:sz="6" w:space="0"/>
             <w:insideV w:val="single" w:color="auto" w:sz="6" w:space="0"/>
           </w:tblBorders>
-          <w:tblCellMar>
-            <w:top w:w="0" w:type="dxa"/>
-            <w:left w:w="70" w:type="dxa"/>
-            <w:bottom w:w="0" w:type="dxa"/>
-            <w:right w:w="70" w:type="dxa"/>
-          </w:tblCellMar>
         </w:tblPrEx>
         <w:trPr>
           <w:cantSplit/>
@@ -1442,12 +1418,6 @@
             <w:insideH w:val="single" w:color="auto" w:sz="6" w:space="0"/>
             <w:insideV w:val="single" w:color="auto" w:sz="6" w:space="0"/>
           </w:tblBorders>
-          <w:tblCellMar>
-            <w:top w:w="0" w:type="dxa"/>
-            <w:left w:w="70" w:type="dxa"/>
-            <w:bottom w:w="0" w:type="dxa"/>
-            <w:right w:w="70" w:type="dxa"/>
-          </w:tblCellMar>
         </w:tblPrEx>
         <w:trPr>
           <w:cantSplit/>
@@ -1615,12 +1585,6 @@
             <w:insideH w:val="single" w:color="auto" w:sz="6" w:space="0"/>
             <w:insideV w:val="single" w:color="auto" w:sz="6" w:space="0"/>
           </w:tblBorders>
-          <w:tblCellMar>
-            <w:top w:w="0" w:type="dxa"/>
-            <w:left w:w="70" w:type="dxa"/>
-            <w:bottom w:w="0" w:type="dxa"/>
-            <w:right w:w="70" w:type="dxa"/>
-          </w:tblCellMar>
         </w:tblPrEx>
         <w:trPr>
           <w:cantSplit/>
@@ -1788,12 +1752,6 @@
             <w:insideH w:val="single" w:color="auto" w:sz="6" w:space="0"/>
             <w:insideV w:val="single" w:color="auto" w:sz="6" w:space="0"/>
           </w:tblBorders>
-          <w:tblCellMar>
-            <w:top w:w="0" w:type="dxa"/>
-            <w:left w:w="70" w:type="dxa"/>
-            <w:bottom w:w="0" w:type="dxa"/>
-            <w:right w:w="70" w:type="dxa"/>
-          </w:tblCellMar>
         </w:tblPrEx>
         <w:trPr>
           <w:cantSplit/>
@@ -1961,12 +1919,6 @@
             <w:insideH w:val="single" w:color="auto" w:sz="6" w:space="0"/>
             <w:insideV w:val="single" w:color="auto" w:sz="6" w:space="0"/>
           </w:tblBorders>
-          <w:tblCellMar>
-            <w:top w:w="0" w:type="dxa"/>
-            <w:left w:w="70" w:type="dxa"/>
-            <w:bottom w:w="0" w:type="dxa"/>
-            <w:right w:w="70" w:type="dxa"/>
-          </w:tblCellMar>
         </w:tblPrEx>
         <w:trPr>
           <w:cantSplit/>
@@ -2134,12 +2086,6 @@
             <w:insideH w:val="single" w:color="auto" w:sz="6" w:space="0"/>
             <w:insideV w:val="single" w:color="auto" w:sz="6" w:space="0"/>
           </w:tblBorders>
-          <w:tblCellMar>
-            <w:top w:w="0" w:type="dxa"/>
-            <w:left w:w="70" w:type="dxa"/>
-            <w:bottom w:w="0" w:type="dxa"/>
-            <w:right w:w="70" w:type="dxa"/>
-          </w:tblCellMar>
         </w:tblPrEx>
         <w:trPr>
           <w:cantSplit/>
@@ -2386,10 +2332,6 @@
           <w:rFonts w:hAnsi="宋体" w:asciiTheme="majorEastAsia" w:eastAsiaTheme="majorEastAsia"/>
         </w:rPr>
         <w:id w:val="147451531"/>
-        <w:docPartObj>
-          <w:docPartGallery w:val="Table of Contents"/>
-          <w:docPartUnique/>
-        </w:docPartObj>
       </w:sdtPr>
       <w:sdtEndPr>
         <w:rPr>
@@ -5163,12 +5105,6 @@
             <w:insideH w:val="single" w:color="000000" w:sz="4" w:space="0"/>
             <w:insideV w:val="single" w:color="000000" w:sz="4" w:space="0"/>
           </w:tblBorders>
-          <w:tblCellMar>
-            <w:top w:w="0" w:type="dxa"/>
-            <w:left w:w="108" w:type="dxa"/>
-            <w:bottom w:w="0" w:type="dxa"/>
-            <w:right w:w="108" w:type="dxa"/>
-          </w:tblCellMar>
         </w:tblPrEx>
         <w:tc>
           <w:tcPr>
@@ -5231,12 +5167,6 @@
             <w:insideH w:val="single" w:color="000000" w:sz="4" w:space="0"/>
             <w:insideV w:val="single" w:color="000000" w:sz="4" w:space="0"/>
           </w:tblBorders>
-          <w:tblCellMar>
-            <w:top w:w="0" w:type="dxa"/>
-            <w:left w:w="108" w:type="dxa"/>
-            <w:bottom w:w="0" w:type="dxa"/>
-            <w:right w:w="108" w:type="dxa"/>
-          </w:tblCellMar>
         </w:tblPrEx>
         <w:tc>
           <w:tcPr>
@@ -5310,12 +5240,6 @@
             <w:insideH w:val="single" w:color="000000" w:sz="4" w:space="0"/>
             <w:insideV w:val="single" w:color="000000" w:sz="4" w:space="0"/>
           </w:tblBorders>
-          <w:tblCellMar>
-            <w:top w:w="0" w:type="dxa"/>
-            <w:left w:w="108" w:type="dxa"/>
-            <w:bottom w:w="0" w:type="dxa"/>
-            <w:right w:w="108" w:type="dxa"/>
-          </w:tblCellMar>
         </w:tblPrEx>
         <w:tc>
           <w:tcPr>
@@ -5389,12 +5313,6 @@
             <w:insideH w:val="single" w:color="000000" w:sz="4" w:space="0"/>
             <w:insideV w:val="single" w:color="000000" w:sz="4" w:space="0"/>
           </w:tblBorders>
-          <w:tblCellMar>
-            <w:top w:w="0" w:type="dxa"/>
-            <w:left w:w="108" w:type="dxa"/>
-            <w:bottom w:w="0" w:type="dxa"/>
-            <w:right w:w="108" w:type="dxa"/>
-          </w:tblCellMar>
         </w:tblPrEx>
         <w:tc>
           <w:tcPr>
@@ -5460,12 +5378,6 @@
             <w:insideH w:val="single" w:color="000000" w:sz="4" w:space="0"/>
             <w:insideV w:val="single" w:color="000000" w:sz="4" w:space="0"/>
           </w:tblBorders>
-          <w:tblCellMar>
-            <w:top w:w="0" w:type="dxa"/>
-            <w:left w:w="108" w:type="dxa"/>
-            <w:bottom w:w="0" w:type="dxa"/>
-            <w:right w:w="108" w:type="dxa"/>
-          </w:tblCellMar>
         </w:tblPrEx>
         <w:tc>
           <w:tcPr>
@@ -5523,12 +5435,6 @@
             <w:insideH w:val="single" w:color="000000" w:sz="4" w:space="0"/>
             <w:insideV w:val="single" w:color="000000" w:sz="4" w:space="0"/>
           </w:tblBorders>
-          <w:tblCellMar>
-            <w:top w:w="0" w:type="dxa"/>
-            <w:left w:w="108" w:type="dxa"/>
-            <w:bottom w:w="0" w:type="dxa"/>
-            <w:right w:w="108" w:type="dxa"/>
-          </w:tblCellMar>
         </w:tblPrEx>
         <w:tc>
           <w:tcPr>
@@ -5596,7 +5502,7 @@
     </w:tbl>
     <w:tbl>
       <w:tblPr>
-        <w:tblStyle w:val="13"/>
+        <w:tblStyle w:val="15"/>
         <w:tblW w:w="8296" w:type="dxa"/>
         <w:tblInd w:w="0" w:type="dxa"/>
         <w:tblBorders>
@@ -5630,12 +5536,6 @@
             <w:insideH w:val="single" w:color="auto" w:sz="4" w:space="0"/>
             <w:insideV w:val="single" w:color="auto" w:sz="4" w:space="0"/>
           </w:tblBorders>
-          <w:tblCellMar>
-            <w:top w:w="0" w:type="dxa"/>
-            <w:left w:w="108" w:type="dxa"/>
-            <w:bottom w:w="0" w:type="dxa"/>
-            <w:right w:w="108" w:type="dxa"/>
-          </w:tblCellMar>
         </w:tblPrEx>
         <w:tc>
           <w:tcPr>
@@ -5717,12 +5617,6 @@
             <w:insideH w:val="single" w:color="auto" w:sz="4" w:space="0"/>
             <w:insideV w:val="single" w:color="auto" w:sz="4" w:space="0"/>
           </w:tblBorders>
-          <w:tblCellMar>
-            <w:top w:w="0" w:type="dxa"/>
-            <w:left w:w="108" w:type="dxa"/>
-            <w:bottom w:w="0" w:type="dxa"/>
-            <w:right w:w="108" w:type="dxa"/>
-          </w:tblCellMar>
         </w:tblPrEx>
         <w:tc>
           <w:tcPr>
@@ -5820,12 +5714,6 @@
             <w:insideH w:val="single" w:color="auto" w:sz="4" w:space="0"/>
             <w:insideV w:val="single" w:color="auto" w:sz="4" w:space="0"/>
           </w:tblBorders>
-          <w:tblCellMar>
-            <w:top w:w="0" w:type="dxa"/>
-            <w:left w:w="108" w:type="dxa"/>
-            <w:bottom w:w="0" w:type="dxa"/>
-            <w:right w:w="108" w:type="dxa"/>
-          </w:tblCellMar>
         </w:tblPrEx>
         <w:tc>
           <w:tcPr>
@@ -5904,12 +5792,6 @@
             <w:insideH w:val="single" w:color="auto" w:sz="4" w:space="0"/>
             <w:insideV w:val="single" w:color="auto" w:sz="4" w:space="0"/>
           </w:tblBorders>
-          <w:tblCellMar>
-            <w:top w:w="0" w:type="dxa"/>
-            <w:left w:w="108" w:type="dxa"/>
-            <w:bottom w:w="0" w:type="dxa"/>
-            <w:right w:w="108" w:type="dxa"/>
-          </w:tblCellMar>
         </w:tblPrEx>
         <w:tc>
           <w:tcPr>
@@ -5988,12 +5870,6 @@
             <w:insideH w:val="single" w:color="auto" w:sz="4" w:space="0"/>
             <w:insideV w:val="single" w:color="auto" w:sz="4" w:space="0"/>
           </w:tblBorders>
-          <w:tblCellMar>
-            <w:top w:w="0" w:type="dxa"/>
-            <w:left w:w="108" w:type="dxa"/>
-            <w:bottom w:w="0" w:type="dxa"/>
-            <w:right w:w="108" w:type="dxa"/>
-          </w:tblCellMar>
         </w:tblPrEx>
         <w:tc>
           <w:tcPr>
@@ -6072,12 +5948,6 @@
             <w:insideH w:val="single" w:color="auto" w:sz="4" w:space="0"/>
             <w:insideV w:val="single" w:color="auto" w:sz="4" w:space="0"/>
           </w:tblBorders>
-          <w:tblCellMar>
-            <w:top w:w="0" w:type="dxa"/>
-            <w:left w:w="108" w:type="dxa"/>
-            <w:bottom w:w="0" w:type="dxa"/>
-            <w:right w:w="108" w:type="dxa"/>
-          </w:tblCellMar>
         </w:tblPrEx>
         <w:tc>
           <w:tcPr>
@@ -6377,8 +6247,6 @@
         <w:t>主要特性</w:t>
       </w:r>
       <w:bookmarkEnd w:id="15"/>
-      <w:bookmarkStart w:id="29" w:name="_GoBack"/>
-      <w:bookmarkEnd w:id="29"/>
     </w:p>
     <w:p>
       <w:pPr>
@@ -6587,7 +6455,7 @@
         <w:drawing>
           <wp:inline distT="0" distB="0" distL="114300" distR="114300">
             <wp:extent cx="5271135" cy="2450465"/>
-            <wp:effectExtent l="0" t="0" r="1905" b="3175"/>
+            <wp:effectExtent l="0" t="0" r="12065" b="13335"/>
             <wp:docPr id="4" name="图片 4" descr="特性图"/>
             <wp:cNvGraphicFramePr>
               <a:graphicFrameLocks xmlns:a="http://schemas.openxmlformats.org/drawingml/2006/main" noChangeAspect="1"/>
@@ -6622,6 +6490,8 @@
           </wp:inline>
         </w:drawing>
       </w:r>
+      <w:bookmarkStart w:id="29" w:name="_GoBack"/>
+      <w:bookmarkEnd w:id="29"/>
     </w:p>
     <w:p>
       <w:pPr>
@@ -6667,7 +6537,7 @@
     </w:p>
     <w:tbl>
       <w:tblPr>
-        <w:tblStyle w:val="13"/>
+        <w:tblStyle w:val="15"/>
         <w:tblW w:w="9600" w:type="dxa"/>
         <w:tblInd w:w="0" w:type="dxa"/>
         <w:tblBorders>
@@ -6704,12 +6574,6 @@
             <w:insideH w:val="single" w:color="auto" w:sz="4" w:space="0"/>
             <w:insideV w:val="single" w:color="auto" w:sz="4" w:space="0"/>
           </w:tblBorders>
-          <w:tblCellMar>
-            <w:top w:w="0" w:type="dxa"/>
-            <w:left w:w="108" w:type="dxa"/>
-            <w:bottom w:w="0" w:type="dxa"/>
-            <w:right w:w="108" w:type="dxa"/>
-          </w:tblCellMar>
         </w:tblPrEx>
         <w:trPr>
           <w:trHeight w:val="243" w:hRule="atLeast"/>
@@ -6850,6 +6714,187 @@
               </w:rPr>
               <w:t>联系方式</w:t>
             </w:r>
+          </w:p>
+        </w:tc>
+      </w:tr>
+      <w:tr>
+        <w:trPr>
+          <w:trHeight w:val="1645" w:hRule="atLeast"/>
+        </w:trPr>
+        <w:tc>
+          <w:tcPr>
+            <w:tcW w:w="1274" w:type="dxa"/>
+          </w:tcPr>
+          <w:p>
+            <w:pPr>
+              <w:jc w:val="left"/>
+              <w:rPr>
+                <w:rFonts w:asciiTheme="majorEastAsia" w:eastAsiaTheme="majorEastAsia"/>
+                <w:sz w:val="24"/>
+                <w:szCs w:val="24"/>
+              </w:rPr>
+            </w:pPr>
+            <w:r>
+              <w:rPr>
+                <w:rFonts w:hint="eastAsia" w:ascii="宋体" w:hAnsi="宋体" w:cs="宋体"/>
+                <w:sz w:val="24"/>
+                <w:szCs w:val="24"/>
+              </w:rPr>
+              <w:t>陈幼安</w:t>
+            </w:r>
+          </w:p>
+        </w:tc>
+        <w:tc>
+          <w:tcPr>
+            <w:tcW w:w="1275" w:type="dxa"/>
+          </w:tcPr>
+          <w:p>
+            <w:pPr>
+              <w:jc w:val="left"/>
+              <w:rPr>
+                <w:rFonts w:asciiTheme="majorEastAsia" w:eastAsiaTheme="majorEastAsia"/>
+                <w:sz w:val="24"/>
+                <w:szCs w:val="24"/>
+              </w:rPr>
+            </w:pPr>
+            <w:r>
+              <w:rPr>
+                <w:rFonts w:hint="eastAsia" w:asciiTheme="majorEastAsia" w:eastAsiaTheme="majorEastAsia"/>
+                <w:sz w:val="24"/>
+                <w:szCs w:val="24"/>
+                <w:lang w:val="en-US" w:eastAsia="zh-CN"/>
+              </w:rPr>
+              <w:t>需求</w:t>
+            </w:r>
+            <w:r>
+              <w:rPr>
+                <w:rFonts w:hint="eastAsia" w:asciiTheme="majorEastAsia" w:eastAsiaTheme="majorEastAsia"/>
+                <w:sz w:val="24"/>
+                <w:szCs w:val="24"/>
+              </w:rPr>
+              <w:t>任务下达者/客户</w:t>
+            </w:r>
+          </w:p>
+        </w:tc>
+        <w:tc>
+          <w:tcPr>
+            <w:tcW w:w="1274" w:type="dxa"/>
+          </w:tcPr>
+          <w:p>
+            <w:pPr>
+              <w:jc w:val="left"/>
+              <w:rPr>
+                <w:rFonts w:asciiTheme="majorEastAsia" w:eastAsiaTheme="majorEastAsia"/>
+                <w:sz w:val="24"/>
+                <w:szCs w:val="24"/>
+              </w:rPr>
+            </w:pPr>
+            <w:r>
+              <w:rPr>
+                <w:rFonts w:hint="eastAsia" w:asciiTheme="majorEastAsia" w:eastAsiaTheme="majorEastAsia"/>
+                <w:sz w:val="24"/>
+                <w:szCs w:val="24"/>
+              </w:rPr>
+              <w:t>开发组织以外</w:t>
+            </w:r>
+          </w:p>
+        </w:tc>
+        <w:tc>
+          <w:tcPr>
+            <w:tcW w:w="1275" w:type="dxa"/>
+          </w:tcPr>
+          <w:p>
+            <w:pPr>
+              <w:jc w:val="left"/>
+              <w:rPr>
+                <w:rFonts w:asciiTheme="majorEastAsia" w:eastAsiaTheme="majorEastAsia"/>
+                <w:sz w:val="24"/>
+                <w:szCs w:val="24"/>
+              </w:rPr>
+            </w:pPr>
+            <w:r>
+              <w:rPr>
+                <w:rFonts w:hint="eastAsia" w:asciiTheme="majorEastAsia" w:eastAsiaTheme="majorEastAsia"/>
+                <w:sz w:val="24"/>
+                <w:szCs w:val="24"/>
+              </w:rPr>
+              <w:t>任务下达者强烈支持，严格约束</w:t>
+            </w:r>
+          </w:p>
+        </w:tc>
+        <w:tc>
+          <w:tcPr>
+            <w:tcW w:w="1274" w:type="dxa"/>
+          </w:tcPr>
+          <w:p>
+            <w:pPr>
+              <w:jc w:val="left"/>
+              <w:rPr>
+                <w:rFonts w:asciiTheme="majorEastAsia" w:eastAsiaTheme="majorEastAsia"/>
+                <w:sz w:val="24"/>
+                <w:szCs w:val="24"/>
+              </w:rPr>
+            </w:pPr>
+            <w:r>
+              <w:rPr>
+                <w:rFonts w:hint="eastAsia" w:asciiTheme="majorEastAsia" w:eastAsiaTheme="majorEastAsia"/>
+                <w:sz w:val="24"/>
+                <w:szCs w:val="24"/>
+              </w:rPr>
+              <w:t>学生的项目经验不足，不能完全严格按照实际项目开发过程。</w:t>
+            </w:r>
+          </w:p>
+        </w:tc>
+        <w:tc>
+          <w:tcPr>
+            <w:tcW w:w="3228" w:type="dxa"/>
+          </w:tcPr>
+          <w:p>
+            <w:pPr>
+              <w:jc w:val="left"/>
+              <w:rPr>
+                <w:rFonts w:asciiTheme="majorEastAsia" w:eastAsiaTheme="majorEastAsia"/>
+                <w:sz w:val="24"/>
+                <w:szCs w:val="24"/>
+              </w:rPr>
+            </w:pPr>
+            <w:r>
+              <w:rPr>
+                <w:rFonts w:hint="eastAsia" w:asciiTheme="majorEastAsia" w:eastAsiaTheme="majorEastAsia"/>
+                <w:sz w:val="24"/>
+                <w:szCs w:val="24"/>
+              </w:rPr>
+              <w:t>邮箱：</w:t>
+            </w:r>
+            <w:r>
+              <w:rPr>
+                <w:rStyle w:val="13"/>
+                <w:rFonts w:hint="eastAsia" w:ascii="宋体" w:hAnsi="宋体" w:cs="宋体"/>
+                <w:sz w:val="24"/>
+                <w:szCs w:val="24"/>
+              </w:rPr>
+              <w:t>youanchen@harmonycloud.cn</w:t>
+            </w:r>
+          </w:p>
+          <w:p>
+            <w:pPr>
+              <w:jc w:val="left"/>
+              <w:rPr>
+                <w:rFonts w:asciiTheme="majorEastAsia" w:eastAsiaTheme="majorEastAsia"/>
+                <w:sz w:val="24"/>
+                <w:szCs w:val="24"/>
+              </w:rPr>
+            </w:pPr>
+          </w:p>
+          <w:p>
+            <w:pPr>
+              <w:jc w:val="left"/>
+              <w:rPr>
+                <w:rFonts w:asciiTheme="majorEastAsia" w:eastAsiaTheme="majorEastAsia"/>
+                <w:sz w:val="24"/>
+                <w:szCs w:val="24"/>
+              </w:rPr>
+            </w:pPr>
           </w:p>
         </w:tc>
       </w:tr>
@@ -6863,209 +6908,6 @@
             <w:insideH w:val="single" w:color="auto" w:sz="4" w:space="0"/>
             <w:insideV w:val="single" w:color="auto" w:sz="4" w:space="0"/>
           </w:tblBorders>
-          <w:tblCellMar>
-            <w:top w:w="0" w:type="dxa"/>
-            <w:left w:w="108" w:type="dxa"/>
-            <w:bottom w:w="0" w:type="dxa"/>
-            <w:right w:w="108" w:type="dxa"/>
-          </w:tblCellMar>
-        </w:tblPrEx>
-        <w:trPr>
-          <w:trHeight w:val="1645" w:hRule="atLeast"/>
-        </w:trPr>
-        <w:tc>
-          <w:tcPr>
-            <w:tcW w:w="1274" w:type="dxa"/>
-          </w:tcPr>
-          <w:p>
-            <w:pPr>
-              <w:jc w:val="left"/>
-              <w:rPr>
-                <w:rFonts w:asciiTheme="majorEastAsia" w:eastAsiaTheme="majorEastAsia"/>
-                <w:sz w:val="24"/>
-                <w:szCs w:val="24"/>
-              </w:rPr>
-            </w:pPr>
-            <w:r>
-              <w:rPr>
-                <w:rFonts w:hint="eastAsia" w:ascii="宋体" w:hAnsi="宋体" w:cs="宋体"/>
-                <w:sz w:val="24"/>
-                <w:szCs w:val="24"/>
-              </w:rPr>
-              <w:t>陈幼安</w:t>
-            </w:r>
-          </w:p>
-        </w:tc>
-        <w:tc>
-          <w:tcPr>
-            <w:tcW w:w="1275" w:type="dxa"/>
-          </w:tcPr>
-          <w:p>
-            <w:pPr>
-              <w:jc w:val="left"/>
-              <w:rPr>
-                <w:rFonts w:asciiTheme="majorEastAsia" w:eastAsiaTheme="majorEastAsia"/>
-                <w:sz w:val="24"/>
-                <w:szCs w:val="24"/>
-              </w:rPr>
-            </w:pPr>
-            <w:r>
-              <w:rPr>
-                <w:rFonts w:hint="eastAsia" w:asciiTheme="majorEastAsia" w:eastAsiaTheme="majorEastAsia"/>
-                <w:sz w:val="24"/>
-                <w:szCs w:val="24"/>
-                <w:lang w:val="en-US" w:eastAsia="zh-CN"/>
-              </w:rPr>
-              <w:t>需求</w:t>
-            </w:r>
-            <w:r>
-              <w:rPr>
-                <w:rFonts w:hint="eastAsia" w:asciiTheme="majorEastAsia" w:eastAsiaTheme="majorEastAsia"/>
-                <w:sz w:val="24"/>
-                <w:szCs w:val="24"/>
-              </w:rPr>
-              <w:t>任务下达者/客户</w:t>
-            </w:r>
-          </w:p>
-        </w:tc>
-        <w:tc>
-          <w:tcPr>
-            <w:tcW w:w="1274" w:type="dxa"/>
-          </w:tcPr>
-          <w:p>
-            <w:pPr>
-              <w:jc w:val="left"/>
-              <w:rPr>
-                <w:rFonts w:asciiTheme="majorEastAsia" w:eastAsiaTheme="majorEastAsia"/>
-                <w:sz w:val="24"/>
-                <w:szCs w:val="24"/>
-              </w:rPr>
-            </w:pPr>
-            <w:r>
-              <w:rPr>
-                <w:rFonts w:hint="eastAsia" w:asciiTheme="majorEastAsia" w:eastAsiaTheme="majorEastAsia"/>
-                <w:sz w:val="24"/>
-                <w:szCs w:val="24"/>
-              </w:rPr>
-              <w:t>开发组织以外</w:t>
-            </w:r>
-          </w:p>
-        </w:tc>
-        <w:tc>
-          <w:tcPr>
-            <w:tcW w:w="1275" w:type="dxa"/>
-          </w:tcPr>
-          <w:p>
-            <w:pPr>
-              <w:jc w:val="left"/>
-              <w:rPr>
-                <w:rFonts w:asciiTheme="majorEastAsia" w:eastAsiaTheme="majorEastAsia"/>
-                <w:sz w:val="24"/>
-                <w:szCs w:val="24"/>
-              </w:rPr>
-            </w:pPr>
-            <w:r>
-              <w:rPr>
-                <w:rFonts w:hint="eastAsia" w:asciiTheme="majorEastAsia" w:eastAsiaTheme="majorEastAsia"/>
-                <w:sz w:val="24"/>
-                <w:szCs w:val="24"/>
-              </w:rPr>
-              <w:t>任务下达者强烈支持，严格约束</w:t>
-            </w:r>
-          </w:p>
-        </w:tc>
-        <w:tc>
-          <w:tcPr>
-            <w:tcW w:w="1274" w:type="dxa"/>
-          </w:tcPr>
-          <w:p>
-            <w:pPr>
-              <w:jc w:val="left"/>
-              <w:rPr>
-                <w:rFonts w:asciiTheme="majorEastAsia" w:eastAsiaTheme="majorEastAsia"/>
-                <w:sz w:val="24"/>
-                <w:szCs w:val="24"/>
-              </w:rPr>
-            </w:pPr>
-            <w:r>
-              <w:rPr>
-                <w:rFonts w:hint="eastAsia" w:asciiTheme="majorEastAsia" w:eastAsiaTheme="majorEastAsia"/>
-                <w:sz w:val="24"/>
-                <w:szCs w:val="24"/>
-              </w:rPr>
-              <w:t>学生的项目经验不足，不能完全严格按照实际项目开发过程。</w:t>
-            </w:r>
-          </w:p>
-        </w:tc>
-        <w:tc>
-          <w:tcPr>
-            <w:tcW w:w="3228" w:type="dxa"/>
-          </w:tcPr>
-          <w:p>
-            <w:pPr>
-              <w:jc w:val="left"/>
-              <w:rPr>
-                <w:rFonts w:asciiTheme="majorEastAsia" w:eastAsiaTheme="majorEastAsia"/>
-                <w:sz w:val="24"/>
-                <w:szCs w:val="24"/>
-              </w:rPr>
-            </w:pPr>
-            <w:r>
-              <w:rPr>
-                <w:rFonts w:hint="eastAsia" w:asciiTheme="majorEastAsia" w:eastAsiaTheme="majorEastAsia"/>
-                <w:sz w:val="24"/>
-                <w:szCs w:val="24"/>
-              </w:rPr>
-              <w:t>邮箱：</w:t>
-            </w:r>
-            <w:r>
-              <w:rPr>
-                <w:rStyle w:val="15"/>
-                <w:rFonts w:hint="eastAsia" w:ascii="宋体" w:hAnsi="宋体" w:cs="宋体"/>
-                <w:sz w:val="24"/>
-                <w:szCs w:val="24"/>
-              </w:rPr>
-              <w:t>youanchen@harmonycloud.cn</w:t>
-            </w:r>
-          </w:p>
-          <w:p>
-            <w:pPr>
-              <w:jc w:val="left"/>
-              <w:rPr>
-                <w:rFonts w:asciiTheme="majorEastAsia" w:eastAsiaTheme="majorEastAsia"/>
-                <w:sz w:val="24"/>
-                <w:szCs w:val="24"/>
-              </w:rPr>
-            </w:pPr>
-          </w:p>
-          <w:p>
-            <w:pPr>
-              <w:jc w:val="left"/>
-              <w:rPr>
-                <w:rFonts w:asciiTheme="majorEastAsia" w:eastAsiaTheme="majorEastAsia"/>
-                <w:sz w:val="24"/>
-                <w:szCs w:val="24"/>
-              </w:rPr>
-            </w:pPr>
-          </w:p>
-        </w:tc>
-      </w:tr>
-      <w:tr>
-        <w:tblPrEx>
-          <w:tblBorders>
-            <w:top w:val="single" w:color="auto" w:sz="4" w:space="0"/>
-            <w:left w:val="single" w:color="auto" w:sz="4" w:space="0"/>
-            <w:bottom w:val="single" w:color="auto" w:sz="4" w:space="0"/>
-            <w:right w:val="single" w:color="auto" w:sz="4" w:space="0"/>
-            <w:insideH w:val="single" w:color="auto" w:sz="4" w:space="0"/>
-            <w:insideV w:val="single" w:color="auto" w:sz="4" w:space="0"/>
-          </w:tblBorders>
-          <w:tblCellMar>
-            <w:top w:w="0" w:type="dxa"/>
-            <w:left w:w="108" w:type="dxa"/>
-            <w:bottom w:w="0" w:type="dxa"/>
-            <w:right w:w="108" w:type="dxa"/>
-          </w:tblCellMar>
         </w:tblPrEx>
         <w:trPr>
           <w:trHeight w:val="953" w:hRule="atLeast"/>
@@ -7239,7 +7081,7 @@
             </w:r>
             <w:r>
               <w:rPr>
-                <w:rStyle w:val="15"/>
+                <w:rStyle w:val="13"/>
                 <w:rFonts w:asciiTheme="majorEastAsia" w:eastAsiaTheme="majorEastAsia"/>
                 <w:sz w:val="24"/>
                 <w:szCs w:val="24"/>
@@ -7248,7 +7090,7 @@
             </w:r>
             <w:r>
               <w:rPr>
-                <w:rStyle w:val="15"/>
+                <w:rStyle w:val="13"/>
                 <w:rFonts w:hint="eastAsia" w:asciiTheme="majorEastAsia" w:eastAsiaTheme="majorEastAsia"/>
                 <w:sz w:val="24"/>
                 <w:szCs w:val="24"/>
@@ -7257,7 +7099,7 @@
             </w:r>
             <w:r>
               <w:rPr>
-                <w:rStyle w:val="15"/>
+                <w:rStyle w:val="13"/>
                 <w:rFonts w:asciiTheme="majorEastAsia" w:eastAsiaTheme="majorEastAsia"/>
                 <w:sz w:val="24"/>
                 <w:szCs w:val="24"/>
@@ -7266,7 +7108,7 @@
             </w:r>
             <w:r>
               <w:rPr>
-                <w:rStyle w:val="15"/>
+                <w:rStyle w:val="13"/>
                 <w:rFonts w:asciiTheme="majorEastAsia" w:eastAsiaTheme="majorEastAsia"/>
                 <w:sz w:val="24"/>
                 <w:szCs w:val="24"/>
@@ -7277,22 +7119,6 @@
         </w:tc>
       </w:tr>
       <w:tr>
-        <w:tblPrEx>
-          <w:tblBorders>
-            <w:top w:val="single" w:color="auto" w:sz="4" w:space="0"/>
-            <w:left w:val="single" w:color="auto" w:sz="4" w:space="0"/>
-            <w:bottom w:val="single" w:color="auto" w:sz="4" w:space="0"/>
-            <w:right w:val="single" w:color="auto" w:sz="4" w:space="0"/>
-            <w:insideH w:val="single" w:color="auto" w:sz="4" w:space="0"/>
-            <w:insideV w:val="single" w:color="auto" w:sz="4" w:space="0"/>
-          </w:tblBorders>
-          <w:tblCellMar>
-            <w:top w:w="0" w:type="dxa"/>
-            <w:left w:w="108" w:type="dxa"/>
-            <w:bottom w:w="0" w:type="dxa"/>
-            <w:right w:w="108" w:type="dxa"/>
-          </w:tblCellMar>
-        </w:tblPrEx>
         <w:trPr>
           <w:trHeight w:val="953" w:hRule="atLeast"/>
         </w:trPr>
@@ -7435,7 +7261,7 @@
             </w:r>
             <w:r>
               <w:rPr>
-                <w:rStyle w:val="15"/>
+                <w:rStyle w:val="13"/>
                 <w:rFonts w:hint="eastAsia" w:ascii="宋体" w:hAnsi="宋体" w:cs="宋体"/>
                 <w:sz w:val="24"/>
                 <w:szCs w:val="24"/>
@@ -7464,8 +7290,8 @@
           <w:rFonts w:asciiTheme="majorEastAsia" w:eastAsiaTheme="majorEastAsia"/>
         </w:rPr>
       </w:pPr>
-      <w:bookmarkStart w:id="21" w:name="_Toc22465103"/>
-      <w:bookmarkStart w:id="22" w:name="_Toc10278"/>
+      <w:bookmarkStart w:id="21" w:name="_Toc10278"/>
+      <w:bookmarkStart w:id="22" w:name="_Toc22465103"/>
       <w:r>
         <w:rPr>
           <w:rFonts w:hint="eastAsia" w:asciiTheme="majorEastAsia" w:eastAsiaTheme="majorEastAsia"/>
@@ -7477,7 +7303,7 @@
     </w:p>
     <w:tbl>
       <w:tblPr>
-        <w:tblStyle w:val="13"/>
+        <w:tblStyle w:val="15"/>
         <w:tblW w:w="9840" w:type="dxa"/>
         <w:tblInd w:w="0" w:type="dxa"/>
         <w:tblBorders>
@@ -7505,22 +7331,6 @@
         <w:gridCol w:w="3308"/>
       </w:tblGrid>
       <w:tr>
-        <w:tblPrEx>
-          <w:tblBorders>
-            <w:top w:val="single" w:color="auto" w:sz="4" w:space="0"/>
-            <w:left w:val="single" w:color="auto" w:sz="4" w:space="0"/>
-            <w:bottom w:val="single" w:color="auto" w:sz="4" w:space="0"/>
-            <w:right w:val="single" w:color="auto" w:sz="4" w:space="0"/>
-            <w:insideH w:val="single" w:color="auto" w:sz="4" w:space="0"/>
-            <w:insideV w:val="single" w:color="auto" w:sz="4" w:space="0"/>
-          </w:tblBorders>
-          <w:tblCellMar>
-            <w:top w:w="0" w:type="dxa"/>
-            <w:left w:w="108" w:type="dxa"/>
-            <w:bottom w:w="0" w:type="dxa"/>
-            <w:right w:w="108" w:type="dxa"/>
-          </w:tblCellMar>
-        </w:tblPrEx>
         <w:trPr>
           <w:trHeight w:val="281" w:hRule="atLeast"/>
         </w:trPr>
@@ -7660,6 +7470,399 @@
               </w:rPr>
               <w:t>联系方式</w:t>
             </w:r>
+          </w:p>
+        </w:tc>
+      </w:tr>
+      <w:tr>
+        <w:trPr>
+          <w:trHeight w:val="1094" w:hRule="atLeast"/>
+        </w:trPr>
+        <w:tc>
+          <w:tcPr>
+            <w:tcW w:w="1306" w:type="dxa"/>
+          </w:tcPr>
+          <w:p>
+            <w:pPr>
+              <w:jc w:val="left"/>
+              <w:rPr>
+                <w:rFonts w:asciiTheme="majorEastAsia" w:eastAsiaTheme="majorEastAsia"/>
+                <w:sz w:val="24"/>
+                <w:szCs w:val="24"/>
+              </w:rPr>
+            </w:pPr>
+            <w:r>
+              <w:rPr>
+                <w:rFonts w:hint="eastAsia" w:asciiTheme="majorEastAsia" w:eastAsiaTheme="majorEastAsia"/>
+                <w:sz w:val="24"/>
+                <w:szCs w:val="24"/>
+              </w:rPr>
+              <w:t>杨枨</w:t>
+            </w:r>
+          </w:p>
+        </w:tc>
+        <w:tc>
+          <w:tcPr>
+            <w:tcW w:w="1307" w:type="dxa"/>
+          </w:tcPr>
+          <w:p>
+            <w:pPr>
+              <w:jc w:val="left"/>
+              <w:rPr>
+                <w:rFonts w:asciiTheme="majorEastAsia" w:eastAsiaTheme="majorEastAsia"/>
+                <w:sz w:val="24"/>
+                <w:szCs w:val="24"/>
+              </w:rPr>
+            </w:pPr>
+            <w:r>
+              <w:rPr>
+                <w:rFonts w:hint="eastAsia" w:asciiTheme="majorEastAsia" w:eastAsiaTheme="majorEastAsia"/>
+                <w:sz w:val="24"/>
+                <w:szCs w:val="24"/>
+              </w:rPr>
+              <w:t>用户代表</w:t>
+            </w:r>
+          </w:p>
+        </w:tc>
+        <w:tc>
+          <w:tcPr>
+            <w:tcW w:w="1306" w:type="dxa"/>
+          </w:tcPr>
+          <w:p>
+            <w:pPr>
+              <w:jc w:val="left"/>
+              <w:rPr>
+                <w:rFonts w:asciiTheme="majorEastAsia" w:eastAsiaTheme="majorEastAsia"/>
+                <w:sz w:val="24"/>
+                <w:szCs w:val="24"/>
+              </w:rPr>
+            </w:pPr>
+            <w:r>
+              <w:rPr>
+                <w:rFonts w:hint="eastAsia" w:asciiTheme="majorEastAsia" w:eastAsiaTheme="majorEastAsia"/>
+                <w:sz w:val="24"/>
+                <w:szCs w:val="24"/>
+              </w:rPr>
+              <w:t>开发组织以外</w:t>
+            </w:r>
+          </w:p>
+        </w:tc>
+        <w:tc>
+          <w:tcPr>
+            <w:tcW w:w="1306" w:type="dxa"/>
+          </w:tcPr>
+          <w:p>
+            <w:pPr>
+              <w:jc w:val="left"/>
+              <w:rPr>
+                <w:rFonts w:asciiTheme="majorEastAsia" w:eastAsiaTheme="majorEastAsia"/>
+                <w:sz w:val="24"/>
+                <w:szCs w:val="24"/>
+              </w:rPr>
+            </w:pPr>
+            <w:r>
+              <w:rPr>
+                <w:rFonts w:hint="eastAsia" w:asciiTheme="majorEastAsia" w:eastAsiaTheme="majorEastAsia"/>
+                <w:sz w:val="24"/>
+                <w:szCs w:val="24"/>
+              </w:rPr>
+              <w:t>强烈支持任务完成</w:t>
+            </w:r>
+          </w:p>
+        </w:tc>
+        <w:tc>
+          <w:tcPr>
+            <w:tcW w:w="1307" w:type="dxa"/>
+          </w:tcPr>
+          <w:p>
+            <w:pPr>
+              <w:jc w:val="left"/>
+              <w:rPr>
+                <w:rFonts w:hint="eastAsia" w:asciiTheme="majorEastAsia" w:eastAsiaTheme="majorEastAsia"/>
+                <w:sz w:val="24"/>
+                <w:szCs w:val="24"/>
+              </w:rPr>
+            </w:pPr>
+            <w:r>
+              <w:rPr>
+                <w:rFonts w:hint="eastAsia" w:asciiTheme="majorEastAsia" w:eastAsiaTheme="majorEastAsia"/>
+                <w:sz w:val="24"/>
+                <w:szCs w:val="24"/>
+              </w:rPr>
+              <w:t>同时下达需求和监督多个小组</w:t>
+            </w:r>
+          </w:p>
+          <w:p>
+            <w:pPr>
+              <w:jc w:val="left"/>
+              <w:rPr>
+                <w:rFonts w:hint="eastAsia" w:asciiTheme="majorEastAsia" w:eastAsiaTheme="majorEastAsia"/>
+                <w:sz w:val="24"/>
+                <w:szCs w:val="24"/>
+              </w:rPr>
+            </w:pPr>
+          </w:p>
+        </w:tc>
+        <w:tc>
+          <w:tcPr>
+            <w:tcW w:w="3308" w:type="dxa"/>
+          </w:tcPr>
+          <w:p>
+            <w:pPr>
+              <w:jc w:val="left"/>
+              <w:rPr>
+                <w:rFonts w:hint="eastAsia" w:asciiTheme="majorEastAsia" w:eastAsiaTheme="majorEastAsia"/>
+                <w:sz w:val="24"/>
+                <w:szCs w:val="24"/>
+              </w:rPr>
+            </w:pPr>
+            <w:r>
+              <w:rPr>
+                <w:rFonts w:hint="eastAsia" w:asciiTheme="majorEastAsia" w:eastAsiaTheme="majorEastAsia"/>
+                <w:sz w:val="24"/>
+                <w:szCs w:val="24"/>
+              </w:rPr>
+              <w:t>邮箱：</w:t>
+            </w:r>
+          </w:p>
+          <w:p>
+            <w:pPr>
+              <w:jc w:val="left"/>
+              <w:rPr>
+                <w:rFonts w:asciiTheme="majorEastAsia" w:eastAsiaTheme="majorEastAsia"/>
+                <w:sz w:val="24"/>
+                <w:szCs w:val="24"/>
+              </w:rPr>
+            </w:pPr>
+            <w:r>
+              <w:rPr>
+                <w:sz w:val="24"/>
+                <w:szCs w:val="24"/>
+              </w:rPr>
+              <w:fldChar w:fldCharType="begin"/>
+            </w:r>
+            <w:r>
+              <w:rPr>
+                <w:sz w:val="24"/>
+                <w:szCs w:val="24"/>
+              </w:rPr>
+              <w:instrText xml:space="preserve"> HYPERLINK "mailto:yangc@zucc.edu.cn" </w:instrText>
+            </w:r>
+            <w:r>
+              <w:rPr>
+                <w:sz w:val="24"/>
+                <w:szCs w:val="24"/>
+              </w:rPr>
+              <w:fldChar w:fldCharType="separate"/>
+            </w:r>
+            <w:r>
+              <w:rPr>
+                <w:rStyle w:val="13"/>
+                <w:rFonts w:asciiTheme="majorEastAsia" w:eastAsiaTheme="majorEastAsia"/>
+                <w:sz w:val="24"/>
+                <w:szCs w:val="24"/>
+              </w:rPr>
+              <w:t>yangc</w:t>
+            </w:r>
+            <w:r>
+              <w:rPr>
+                <w:rStyle w:val="13"/>
+                <w:rFonts w:hint="eastAsia" w:asciiTheme="majorEastAsia" w:eastAsiaTheme="majorEastAsia"/>
+                <w:sz w:val="24"/>
+                <w:szCs w:val="24"/>
+              </w:rPr>
+              <w:t>@zucc</w:t>
+            </w:r>
+            <w:r>
+              <w:rPr>
+                <w:rStyle w:val="13"/>
+                <w:rFonts w:asciiTheme="majorEastAsia" w:eastAsiaTheme="majorEastAsia"/>
+                <w:sz w:val="24"/>
+                <w:szCs w:val="24"/>
+              </w:rPr>
+              <w:t>.edu.cn</w:t>
+            </w:r>
+            <w:r>
+              <w:rPr>
+                <w:rStyle w:val="13"/>
+                <w:rFonts w:asciiTheme="majorEastAsia" w:eastAsiaTheme="majorEastAsia"/>
+                <w:sz w:val="24"/>
+                <w:szCs w:val="24"/>
+              </w:rPr>
+              <w:fldChar w:fldCharType="end"/>
+            </w:r>
+          </w:p>
+        </w:tc>
+      </w:tr>
+      <w:tr>
+        <w:trPr>
+          <w:trHeight w:val="552" w:hRule="atLeast"/>
+        </w:trPr>
+        <w:tc>
+          <w:tcPr>
+            <w:tcW w:w="1306" w:type="dxa"/>
+          </w:tcPr>
+          <w:p>
+            <w:pPr>
+              <w:jc w:val="left"/>
+              <w:rPr>
+                <w:rFonts w:asciiTheme="majorEastAsia" w:eastAsiaTheme="majorEastAsia"/>
+                <w:sz w:val="24"/>
+                <w:szCs w:val="24"/>
+              </w:rPr>
+            </w:pPr>
+            <w:r>
+              <w:rPr>
+                <w:rFonts w:hint="default" w:cs="宋体" w:asciiTheme="minorAscii" w:hAnsiTheme="minorAscii"/>
+                <w:sz w:val="24"/>
+                <w:szCs w:val="24"/>
+              </w:rPr>
+              <w:t>陈幼安</w:t>
+            </w:r>
+          </w:p>
+        </w:tc>
+        <w:tc>
+          <w:tcPr>
+            <w:tcW w:w="1307" w:type="dxa"/>
+          </w:tcPr>
+          <w:p>
+            <w:pPr>
+              <w:jc w:val="left"/>
+              <w:rPr>
+                <w:rFonts w:asciiTheme="majorEastAsia" w:eastAsiaTheme="majorEastAsia"/>
+                <w:sz w:val="24"/>
+                <w:szCs w:val="24"/>
+              </w:rPr>
+            </w:pPr>
+            <w:r>
+              <w:rPr>
+                <w:rFonts w:hint="eastAsia" w:asciiTheme="majorEastAsia" w:eastAsiaTheme="majorEastAsia"/>
+                <w:sz w:val="24"/>
+                <w:szCs w:val="24"/>
+                <w:lang w:val="en-US" w:eastAsia="zh-CN"/>
+              </w:rPr>
+              <w:t>用户/管理员</w:t>
+            </w:r>
+            <w:r>
+              <w:rPr>
+                <w:rFonts w:hint="eastAsia" w:asciiTheme="majorEastAsia" w:eastAsiaTheme="majorEastAsia"/>
+                <w:sz w:val="24"/>
+                <w:szCs w:val="24"/>
+              </w:rPr>
+              <w:t>代表</w:t>
+            </w:r>
+          </w:p>
+        </w:tc>
+        <w:tc>
+          <w:tcPr>
+            <w:tcW w:w="1306" w:type="dxa"/>
+          </w:tcPr>
+          <w:p>
+            <w:pPr>
+              <w:jc w:val="left"/>
+              <w:rPr>
+                <w:rFonts w:asciiTheme="majorEastAsia" w:eastAsiaTheme="majorEastAsia"/>
+                <w:sz w:val="24"/>
+                <w:szCs w:val="24"/>
+              </w:rPr>
+            </w:pPr>
+            <w:r>
+              <w:rPr>
+                <w:rFonts w:hint="eastAsia" w:asciiTheme="majorEastAsia" w:eastAsiaTheme="majorEastAsia"/>
+                <w:sz w:val="24"/>
+                <w:szCs w:val="24"/>
+              </w:rPr>
+              <w:t>开发组织以外</w:t>
+            </w:r>
+          </w:p>
+        </w:tc>
+        <w:tc>
+          <w:tcPr>
+            <w:tcW w:w="1306" w:type="dxa"/>
+          </w:tcPr>
+          <w:p>
+            <w:pPr>
+              <w:jc w:val="left"/>
+              <w:rPr>
+                <w:rFonts w:asciiTheme="majorEastAsia" w:eastAsiaTheme="majorEastAsia"/>
+                <w:sz w:val="24"/>
+                <w:szCs w:val="24"/>
+              </w:rPr>
+            </w:pPr>
+            <w:r>
+              <w:rPr>
+                <w:rFonts w:hint="eastAsia" w:asciiTheme="majorEastAsia" w:eastAsiaTheme="majorEastAsia"/>
+                <w:sz w:val="24"/>
+                <w:szCs w:val="24"/>
+              </w:rPr>
+              <w:t>强烈支持任务完成</w:t>
+            </w:r>
+          </w:p>
+        </w:tc>
+        <w:tc>
+          <w:tcPr>
+            <w:tcW w:w="1307" w:type="dxa"/>
+          </w:tcPr>
+          <w:p>
+            <w:pPr>
+              <w:jc w:val="left"/>
+              <w:rPr>
+                <w:rFonts w:hint="default" w:asciiTheme="majorEastAsia" w:eastAsiaTheme="majorEastAsia"/>
+                <w:sz w:val="24"/>
+                <w:szCs w:val="24"/>
+                <w:lang w:val="en-US" w:eastAsia="zh-CN"/>
+              </w:rPr>
+            </w:pPr>
+            <w:r>
+              <w:rPr>
+                <w:rFonts w:hint="eastAsia" w:asciiTheme="majorEastAsia" w:eastAsiaTheme="majorEastAsia"/>
+                <w:sz w:val="24"/>
+                <w:szCs w:val="24"/>
+                <w:lang w:val="en-US" w:eastAsia="zh-CN"/>
+              </w:rPr>
+              <w:t>对开发小组不了解</w:t>
+            </w:r>
+          </w:p>
+        </w:tc>
+        <w:tc>
+          <w:tcPr>
+            <w:tcW w:w="3308" w:type="dxa"/>
+          </w:tcPr>
+          <w:p>
+            <w:pPr>
+              <w:jc w:val="left"/>
+              <w:rPr>
+                <w:rFonts w:asciiTheme="majorEastAsia" w:eastAsiaTheme="majorEastAsia"/>
+                <w:sz w:val="24"/>
+                <w:szCs w:val="24"/>
+              </w:rPr>
+            </w:pPr>
+            <w:r>
+              <w:rPr>
+                <w:rFonts w:hint="eastAsia" w:asciiTheme="majorEastAsia" w:eastAsiaTheme="majorEastAsia"/>
+                <w:sz w:val="24"/>
+                <w:szCs w:val="24"/>
+              </w:rPr>
+              <w:t>邮箱：</w:t>
+            </w:r>
+            <w:r>
+              <w:rPr>
+                <w:rStyle w:val="13"/>
+                <w:rFonts w:hint="eastAsia" w:ascii="宋体" w:hAnsi="宋体" w:cs="宋体"/>
+                <w:sz w:val="24"/>
+                <w:szCs w:val="24"/>
+              </w:rPr>
+              <w:t>youanchen@harmonycloud.cn</w:t>
+            </w:r>
+          </w:p>
+          <w:p>
+            <w:pPr>
+              <w:jc w:val="left"/>
+              <w:rPr>
+                <w:rFonts w:asciiTheme="majorEastAsia" w:eastAsiaTheme="majorEastAsia"/>
+                <w:sz w:val="24"/>
+                <w:szCs w:val="24"/>
+              </w:rPr>
+            </w:pPr>
           </w:p>
         </w:tc>
       </w:tr>
@@ -7673,15 +7876,9 @@
             <w:insideH w:val="single" w:color="auto" w:sz="4" w:space="0"/>
             <w:insideV w:val="single" w:color="auto" w:sz="4" w:space="0"/>
           </w:tblBorders>
-          <w:tblCellMar>
-            <w:top w:w="0" w:type="dxa"/>
-            <w:left w:w="108" w:type="dxa"/>
-            <w:bottom w:w="0" w:type="dxa"/>
-            <w:right w:w="108" w:type="dxa"/>
-          </w:tblCellMar>
         </w:tblPrEx>
         <w:trPr>
-          <w:trHeight w:val="1094" w:hRule="atLeast"/>
+          <w:trHeight w:val="552" w:hRule="atLeast"/>
         </w:trPr>
         <w:tc>
           <w:tcPr>
@@ -7691,6 +7888,138 @@
             <w:pPr>
               <w:jc w:val="left"/>
               <w:rPr>
+                <w:rFonts w:hint="eastAsia" w:ascii="宋体" w:hAnsi="宋体" w:cs="宋体"/>
+                <w:sz w:val="24"/>
+                <w:szCs w:val="24"/>
+              </w:rPr>
+            </w:pPr>
+            <w:r>
+              <w:rPr>
+                <w:rFonts w:hint="eastAsia" w:ascii="宋体" w:hAnsi="宋体" w:cs="宋体"/>
+                <w:sz w:val="24"/>
+                <w:szCs w:val="24"/>
+              </w:rPr>
+              <w:t>陈炜舜</w:t>
+            </w:r>
+          </w:p>
+        </w:tc>
+        <w:tc>
+          <w:tcPr>
+            <w:tcW w:w="1307" w:type="dxa"/>
+          </w:tcPr>
+          <w:p>
+            <w:pPr>
+              <w:jc w:val="left"/>
+              <w:rPr>
+                <w:rFonts w:hint="eastAsia" w:asciiTheme="majorEastAsia" w:eastAsiaTheme="majorEastAsia"/>
+                <w:sz w:val="24"/>
+                <w:szCs w:val="24"/>
+                <w:lang w:val="en-US" w:eastAsia="zh-CN"/>
+              </w:rPr>
+            </w:pPr>
+            <w:r>
+              <w:rPr>
+                <w:rFonts w:hint="eastAsia" w:asciiTheme="majorEastAsia" w:eastAsiaTheme="majorEastAsia"/>
+                <w:sz w:val="24"/>
+                <w:szCs w:val="24"/>
+                <w:lang w:val="en-US" w:eastAsia="zh-CN"/>
+              </w:rPr>
+              <w:t>用户/管理员</w:t>
+            </w:r>
+            <w:r>
+              <w:rPr>
+                <w:rFonts w:hint="eastAsia" w:asciiTheme="majorEastAsia" w:eastAsiaTheme="majorEastAsia"/>
+                <w:sz w:val="24"/>
+                <w:szCs w:val="24"/>
+              </w:rPr>
+              <w:t>代表</w:t>
+            </w:r>
+          </w:p>
+        </w:tc>
+        <w:tc>
+          <w:tcPr>
+            <w:tcW w:w="1306" w:type="dxa"/>
+          </w:tcPr>
+          <w:p>
+            <w:pPr>
+              <w:jc w:val="left"/>
+              <w:rPr>
+                <w:rFonts w:hint="eastAsia" w:asciiTheme="majorEastAsia" w:eastAsiaTheme="majorEastAsia"/>
+                <w:sz w:val="24"/>
+                <w:szCs w:val="24"/>
+              </w:rPr>
+            </w:pPr>
+            <w:r>
+              <w:rPr>
+                <w:rFonts w:hint="eastAsia" w:asciiTheme="majorEastAsia" w:eastAsiaTheme="majorEastAsia"/>
+                <w:sz w:val="24"/>
+                <w:szCs w:val="24"/>
+              </w:rPr>
+              <w:t>开发组织以外</w:t>
+            </w:r>
+          </w:p>
+        </w:tc>
+        <w:tc>
+          <w:tcPr>
+            <w:tcW w:w="1306" w:type="dxa"/>
+            <w:vAlign w:val="top"/>
+          </w:tcPr>
+          <w:p>
+            <w:pPr>
+              <w:jc w:val="left"/>
+              <w:rPr>
+                <w:rFonts w:hint="eastAsia" w:asciiTheme="majorEastAsia" w:hAnsiTheme="minorHAnsi" w:eastAsiaTheme="majorEastAsia" w:cstheme="minorBidi"/>
+                <w:kern w:val="2"/>
+                <w:sz w:val="24"/>
+                <w:szCs w:val="24"/>
+                <w:lang w:val="en-US" w:eastAsia="zh-CN" w:bidi="ar-SA"/>
+              </w:rPr>
+            </w:pPr>
+            <w:r>
+              <w:rPr>
+                <w:rFonts w:hint="eastAsia" w:asciiTheme="majorEastAsia" w:eastAsiaTheme="majorEastAsia"/>
+                <w:sz w:val="24"/>
+                <w:szCs w:val="24"/>
+              </w:rPr>
+              <w:t>强烈支持任务完成</w:t>
+            </w:r>
+          </w:p>
+        </w:tc>
+        <w:tc>
+          <w:tcPr>
+            <w:tcW w:w="1307" w:type="dxa"/>
+            <w:vAlign w:val="top"/>
+          </w:tcPr>
+          <w:p>
+            <w:pPr>
+              <w:jc w:val="left"/>
+              <w:rPr>
+                <w:rFonts w:hint="eastAsia" w:asciiTheme="majorEastAsia" w:hAnsiTheme="minorHAnsi" w:eastAsiaTheme="majorEastAsia" w:cstheme="minorBidi"/>
+                <w:kern w:val="2"/>
+                <w:sz w:val="24"/>
+                <w:szCs w:val="24"/>
+                <w:lang w:val="en-US" w:eastAsia="zh-CN" w:bidi="ar-SA"/>
+              </w:rPr>
+            </w:pPr>
+            <w:r>
+              <w:rPr>
+                <w:rFonts w:hint="eastAsia" w:asciiTheme="majorEastAsia" w:eastAsiaTheme="majorEastAsia"/>
+                <w:sz w:val="24"/>
+                <w:szCs w:val="24"/>
+                <w:lang w:val="en-US" w:eastAsia="zh-CN"/>
+              </w:rPr>
+              <w:t>对开发小组不了解</w:t>
+            </w:r>
+          </w:p>
+        </w:tc>
+        <w:tc>
+          <w:tcPr>
+            <w:tcW w:w="3308" w:type="dxa"/>
+          </w:tcPr>
+          <w:p>
+            <w:pPr>
+              <w:jc w:val="left"/>
+              <w:rPr>
                 <w:rFonts w:asciiTheme="majorEastAsia" w:eastAsiaTheme="majorEastAsia"/>
                 <w:sz w:val="24"/>
                 <w:szCs w:val="24"/>
@@ -7702,199 +8031,16 @@
                 <w:sz w:val="24"/>
                 <w:szCs w:val="24"/>
               </w:rPr>
-              <w:t>杨枨</w:t>
-            </w:r>
-          </w:p>
-        </w:tc>
-        <w:tc>
-          <w:tcPr>
-            <w:tcW w:w="1307" w:type="dxa"/>
-          </w:tcPr>
-          <w:p>
-            <w:pPr>
-              <w:jc w:val="left"/>
-              <w:rPr>
-                <w:rFonts w:asciiTheme="majorEastAsia" w:eastAsiaTheme="majorEastAsia"/>
-                <w:sz w:val="24"/>
-                <w:szCs w:val="24"/>
-              </w:rPr>
-            </w:pPr>
-            <w:r>
-              <w:rPr>
-                <w:rFonts w:hint="eastAsia" w:asciiTheme="majorEastAsia" w:eastAsiaTheme="majorEastAsia"/>
-                <w:sz w:val="24"/>
-                <w:szCs w:val="24"/>
-              </w:rPr>
-              <w:t>用户代表</w:t>
-            </w:r>
-          </w:p>
-        </w:tc>
-        <w:tc>
-          <w:tcPr>
-            <w:tcW w:w="1306" w:type="dxa"/>
-          </w:tcPr>
-          <w:p>
-            <w:pPr>
-              <w:jc w:val="left"/>
-              <w:rPr>
-                <w:rFonts w:asciiTheme="majorEastAsia" w:eastAsiaTheme="majorEastAsia"/>
-                <w:sz w:val="24"/>
-                <w:szCs w:val="24"/>
-              </w:rPr>
-            </w:pPr>
-            <w:r>
-              <w:rPr>
-                <w:rFonts w:hint="eastAsia" w:asciiTheme="majorEastAsia" w:eastAsiaTheme="majorEastAsia"/>
-                <w:sz w:val="24"/>
-                <w:szCs w:val="24"/>
-              </w:rPr>
-              <w:t>开发组织以外</w:t>
-            </w:r>
-          </w:p>
-        </w:tc>
-        <w:tc>
-          <w:tcPr>
-            <w:tcW w:w="1306" w:type="dxa"/>
-          </w:tcPr>
-          <w:p>
-            <w:pPr>
-              <w:jc w:val="left"/>
-              <w:rPr>
-                <w:rFonts w:asciiTheme="majorEastAsia" w:eastAsiaTheme="majorEastAsia"/>
-                <w:sz w:val="24"/>
-                <w:szCs w:val="24"/>
-              </w:rPr>
-            </w:pPr>
-            <w:r>
-              <w:rPr>
-                <w:rFonts w:hint="eastAsia" w:asciiTheme="majorEastAsia" w:eastAsiaTheme="majorEastAsia"/>
-                <w:sz w:val="24"/>
-                <w:szCs w:val="24"/>
-              </w:rPr>
-              <w:t>强烈支持任务完成</w:t>
-            </w:r>
-          </w:p>
-        </w:tc>
-        <w:tc>
-          <w:tcPr>
-            <w:tcW w:w="1307" w:type="dxa"/>
-          </w:tcPr>
-          <w:p>
-            <w:pPr>
-              <w:jc w:val="left"/>
-              <w:rPr>
-                <w:rFonts w:hint="eastAsia" w:asciiTheme="majorEastAsia" w:eastAsiaTheme="majorEastAsia"/>
-                <w:sz w:val="24"/>
-                <w:szCs w:val="24"/>
-              </w:rPr>
-            </w:pPr>
-            <w:r>
-              <w:rPr>
-                <w:rFonts w:hint="eastAsia" w:asciiTheme="majorEastAsia" w:eastAsiaTheme="majorEastAsia"/>
-                <w:sz w:val="24"/>
-                <w:szCs w:val="24"/>
-              </w:rPr>
-              <w:t>同时下达需求和监督多个小组</w:t>
-            </w:r>
-          </w:p>
-          <w:p>
-            <w:pPr>
-              <w:jc w:val="left"/>
-              <w:rPr>
-                <w:rFonts w:hint="eastAsia" w:asciiTheme="majorEastAsia" w:eastAsiaTheme="majorEastAsia"/>
-                <w:sz w:val="24"/>
-                <w:szCs w:val="24"/>
-              </w:rPr>
-            </w:pPr>
-          </w:p>
-        </w:tc>
-        <w:tc>
-          <w:tcPr>
-            <w:tcW w:w="3308" w:type="dxa"/>
-          </w:tcPr>
-          <w:p>
-            <w:pPr>
-              <w:jc w:val="left"/>
-              <w:rPr>
-                <w:rFonts w:hint="eastAsia" w:asciiTheme="majorEastAsia" w:eastAsiaTheme="majorEastAsia"/>
-                <w:sz w:val="24"/>
-                <w:szCs w:val="24"/>
-              </w:rPr>
-            </w:pPr>
-            <w:r>
-              <w:rPr>
-                <w:rFonts w:hint="eastAsia" w:asciiTheme="majorEastAsia" w:eastAsiaTheme="majorEastAsia"/>
-                <w:sz w:val="24"/>
-                <w:szCs w:val="24"/>
-              </w:rPr>
               <w:t>邮箱：</w:t>
             </w:r>
-          </w:p>
-          <w:p>
-            <w:pPr>
-              <w:jc w:val="left"/>
-              <w:rPr>
-                <w:rFonts w:asciiTheme="majorEastAsia" w:eastAsiaTheme="majorEastAsia"/>
-                <w:sz w:val="24"/>
-                <w:szCs w:val="24"/>
-              </w:rPr>
-            </w:pPr>
-            <w:r>
-              <w:rPr>
-                <w:sz w:val="24"/>
-                <w:szCs w:val="24"/>
-              </w:rPr>
-              <w:fldChar w:fldCharType="begin"/>
-            </w:r>
-            <w:r>
-              <w:rPr>
-                <w:sz w:val="24"/>
-                <w:szCs w:val="24"/>
-              </w:rPr>
-              <w:instrText xml:space="preserve"> HYPERLINK "mailto:yangc@zucc.edu.cn" </w:instrText>
-            </w:r>
-            <w:r>
-              <w:rPr>
-                <w:sz w:val="24"/>
-                <w:szCs w:val="24"/>
-              </w:rPr>
-              <w:fldChar w:fldCharType="separate"/>
-            </w:r>
-            <w:r>
-              <w:rPr>
-                <w:rStyle w:val="15"/>
-                <w:rFonts w:asciiTheme="majorEastAsia" w:eastAsiaTheme="majorEastAsia"/>
-                <w:sz w:val="24"/>
-                <w:szCs w:val="24"/>
-              </w:rPr>
-              <w:t>yangc</w:t>
-            </w:r>
-            <w:r>
-              <w:rPr>
-                <w:rStyle w:val="15"/>
-                <w:rFonts w:hint="eastAsia" w:asciiTheme="majorEastAsia" w:eastAsiaTheme="majorEastAsia"/>
-                <w:sz w:val="24"/>
-                <w:szCs w:val="24"/>
-              </w:rPr>
-              <w:t>@zucc</w:t>
-            </w:r>
-            <w:r>
-              <w:rPr>
-                <w:rStyle w:val="15"/>
-                <w:rFonts w:asciiTheme="majorEastAsia" w:eastAsiaTheme="majorEastAsia"/>
-                <w:sz w:val="24"/>
-                <w:szCs w:val="24"/>
-              </w:rPr>
-              <w:t>.edu.cn</w:t>
-            </w:r>
-            <w:r>
-              <w:rPr>
-                <w:rStyle w:val="15"/>
-                <w:rFonts w:asciiTheme="majorEastAsia" w:eastAsiaTheme="majorEastAsia"/>
-                <w:sz w:val="24"/>
-                <w:szCs w:val="24"/>
-              </w:rPr>
-              <w:fldChar w:fldCharType="end"/>
+            <w:r>
+              <w:rPr>
+                <w:rStyle w:val="13"/>
+                <w:rFonts w:hint="eastAsia" w:ascii="宋体" w:hAnsi="宋体" w:cs="宋体"/>
+                <w:sz w:val="24"/>
+                <w:szCs w:val="24"/>
+              </w:rPr>
+              <w:t>weishunchen@harmonycloud.cn</w:t>
             </w:r>
           </w:p>
         </w:tc>
@@ -7909,15 +8055,9 @@
             <w:insideH w:val="single" w:color="auto" w:sz="4" w:space="0"/>
             <w:insideV w:val="single" w:color="auto" w:sz="4" w:space="0"/>
           </w:tblBorders>
-          <w:tblCellMar>
-            <w:top w:w="0" w:type="dxa"/>
-            <w:left w:w="108" w:type="dxa"/>
-            <w:bottom w:w="0" w:type="dxa"/>
-            <w:right w:w="108" w:type="dxa"/>
-          </w:tblCellMar>
         </w:tblPrEx>
         <w:trPr>
-          <w:trHeight w:val="552" w:hRule="atLeast"/>
+          <w:trHeight w:val="562" w:hRule="atLeast"/>
         </w:trPr>
         <w:tc>
           <w:tcPr>
@@ -7927,6 +8067,56 @@
             <w:pPr>
               <w:jc w:val="left"/>
               <w:rPr>
+                <w:rFonts w:hint="eastAsia" w:asciiTheme="majorEastAsia" w:eastAsiaTheme="majorEastAsia"/>
+                <w:sz w:val="24"/>
+                <w:szCs w:val="24"/>
+                <w:lang w:val="en-US" w:eastAsia="zh-CN"/>
+              </w:rPr>
+            </w:pPr>
+            <w:r>
+              <w:rPr>
+                <w:rFonts w:hint="eastAsia" w:asciiTheme="majorEastAsia" w:eastAsiaTheme="majorEastAsia"/>
+                <w:sz w:val="24"/>
+                <w:szCs w:val="24"/>
+                <w:lang w:val="en-US" w:eastAsia="zh-CN"/>
+              </w:rPr>
+              <w:t>李以昕</w:t>
+            </w:r>
+          </w:p>
+        </w:tc>
+        <w:tc>
+          <w:tcPr>
+            <w:tcW w:w="1307" w:type="dxa"/>
+          </w:tcPr>
+          <w:p>
+            <w:pPr>
+              <w:jc w:val="left"/>
+              <w:rPr>
+                <w:rFonts w:hint="default" w:asciiTheme="majorEastAsia" w:eastAsiaTheme="majorEastAsia"/>
+                <w:sz w:val="24"/>
+                <w:szCs w:val="24"/>
+                <w:lang w:val="en-US" w:eastAsia="zh-CN"/>
+              </w:rPr>
+            </w:pPr>
+            <w:r>
+              <w:rPr>
+                <w:rFonts w:hint="eastAsia" w:asciiTheme="majorEastAsia" w:eastAsiaTheme="majorEastAsia"/>
+                <w:sz w:val="24"/>
+                <w:szCs w:val="24"/>
+                <w:lang w:val="en-US" w:eastAsia="zh-CN"/>
+              </w:rPr>
+              <w:t>用户代表</w:t>
+            </w:r>
+          </w:p>
+        </w:tc>
+        <w:tc>
+          <w:tcPr>
+            <w:tcW w:w="1306" w:type="dxa"/>
+          </w:tcPr>
+          <w:p>
+            <w:pPr>
+              <w:jc w:val="left"/>
+              <w:rPr>
                 <w:rFonts w:asciiTheme="majorEastAsia" w:eastAsiaTheme="majorEastAsia"/>
                 <w:sz w:val="24"/>
                 <w:szCs w:val="24"/>
@@ -7934,11 +8124,34 @@
             </w:pPr>
             <w:r>
               <w:rPr>
-                <w:rFonts w:hint="default" w:cs="宋体" w:asciiTheme="minorAscii" w:hAnsiTheme="minorAscii"/>
-                <w:sz w:val="24"/>
-                <w:szCs w:val="24"/>
-              </w:rPr>
-              <w:t>陈幼安</w:t>
+                <w:rFonts w:hint="eastAsia" w:asciiTheme="majorEastAsia" w:eastAsiaTheme="majorEastAsia"/>
+                <w:sz w:val="24"/>
+                <w:szCs w:val="24"/>
+              </w:rPr>
+              <w:t>开发组织以外</w:t>
+            </w:r>
+          </w:p>
+        </w:tc>
+        <w:tc>
+          <w:tcPr>
+            <w:tcW w:w="1306" w:type="dxa"/>
+          </w:tcPr>
+          <w:p>
+            <w:pPr>
+              <w:jc w:val="left"/>
+              <w:rPr>
+                <w:rFonts w:asciiTheme="majorEastAsia" w:eastAsiaTheme="majorEastAsia"/>
+                <w:sz w:val="24"/>
+                <w:szCs w:val="24"/>
+              </w:rPr>
+            </w:pPr>
+            <w:r>
+              <w:rPr>
+                <w:rFonts w:hint="eastAsia" w:asciiTheme="majorEastAsia" w:eastAsiaTheme="majorEastAsia"/>
+                <w:sz w:val="24"/>
+                <w:szCs w:val="24"/>
+              </w:rPr>
+              <w:t>强烈支持任务完成</w:t>
             </w:r>
           </w:p>
         </w:tc>
@@ -7950,6 +8163,49 @@
             <w:pPr>
               <w:jc w:val="left"/>
               <w:rPr>
+                <w:rFonts w:hint="default" w:asciiTheme="majorEastAsia" w:eastAsiaTheme="majorEastAsia"/>
+                <w:sz w:val="24"/>
+                <w:szCs w:val="24"/>
+                <w:lang w:val="en-US" w:eastAsia="zh-CN"/>
+              </w:rPr>
+            </w:pPr>
+            <w:r>
+              <w:rPr>
+                <w:rFonts w:hint="eastAsia" w:asciiTheme="majorEastAsia" w:eastAsiaTheme="majorEastAsia"/>
+                <w:sz w:val="24"/>
+                <w:szCs w:val="24"/>
+                <w:lang w:val="en-US" w:eastAsia="zh-CN"/>
+              </w:rPr>
+              <w:t>对项目不了解</w:t>
+            </w:r>
+          </w:p>
+        </w:tc>
+        <w:tc>
+          <w:tcPr>
+            <w:tcW w:w="3308" w:type="dxa"/>
+          </w:tcPr>
+          <w:p>
+            <w:pPr>
+              <w:jc w:val="left"/>
+              <w:rPr>
+                <w:rFonts w:hint="eastAsia" w:asciiTheme="majorEastAsia" w:eastAsiaTheme="majorEastAsia"/>
+                <w:sz w:val="24"/>
+                <w:szCs w:val="24"/>
+              </w:rPr>
+            </w:pPr>
+            <w:r>
+              <w:rPr>
+                <w:rFonts w:hint="eastAsia" w:asciiTheme="majorEastAsia" w:eastAsiaTheme="majorEastAsia"/>
+                <w:sz w:val="24"/>
+                <w:szCs w:val="24"/>
+              </w:rPr>
+              <w:t>邮箱：</w:t>
+            </w:r>
+          </w:p>
+          <w:p>
+            <w:pPr>
+              <w:jc w:val="left"/>
+              <w:rPr>
                 <w:rFonts w:asciiTheme="majorEastAsia" w:eastAsiaTheme="majorEastAsia"/>
                 <w:sz w:val="24"/>
                 <w:szCs w:val="24"/>
@@ -7957,134 +8213,80 @@
             </w:pPr>
             <w:r>
               <w:rPr>
-                <w:rFonts w:hint="eastAsia" w:asciiTheme="majorEastAsia" w:eastAsiaTheme="majorEastAsia"/>
+                <w:sz w:val="24"/>
+                <w:szCs w:val="24"/>
+              </w:rPr>
+              <w:fldChar w:fldCharType="begin"/>
+            </w:r>
+            <w:r>
+              <w:rPr>
+                <w:sz w:val="24"/>
+                <w:szCs w:val="24"/>
+              </w:rPr>
+              <w:instrText xml:space="preserve"> HYPERLINK "mailto:yangc@zucc.edu.cn" </w:instrText>
+            </w:r>
+            <w:r>
+              <w:rPr>
+                <w:sz w:val="24"/>
+                <w:szCs w:val="24"/>
+              </w:rPr>
+              <w:fldChar w:fldCharType="separate"/>
+            </w:r>
+            <w:r>
+              <w:rPr>
+                <w:rFonts w:hint="eastAsia"/>
                 <w:sz w:val="24"/>
                 <w:szCs w:val="24"/>
                 <w:lang w:val="en-US" w:eastAsia="zh-CN"/>
               </w:rPr>
-              <w:t>用户/管理员</w:t>
-            </w:r>
-            <w:r>
-              <w:rPr>
-                <w:rFonts w:hint="eastAsia" w:asciiTheme="majorEastAsia" w:eastAsiaTheme="majorEastAsia"/>
-                <w:sz w:val="24"/>
-                <w:szCs w:val="24"/>
-              </w:rPr>
-              <w:t>代表</w:t>
-            </w:r>
-          </w:p>
-        </w:tc>
-        <w:tc>
-          <w:tcPr>
-            <w:tcW w:w="1306" w:type="dxa"/>
-          </w:tcPr>
-          <w:p>
-            <w:pPr>
-              <w:jc w:val="left"/>
-              <w:rPr>
+              <w:t>31801343</w:t>
+            </w:r>
+            <w:r>
+              <w:rPr>
+                <w:rStyle w:val="13"/>
+                <w:rFonts w:hint="eastAsia" w:asciiTheme="majorEastAsia" w:eastAsiaTheme="majorEastAsia"/>
+                <w:sz w:val="24"/>
+                <w:szCs w:val="24"/>
+              </w:rPr>
+              <w:t>@</w:t>
+            </w:r>
+            <w:r>
+              <w:rPr>
+                <w:rStyle w:val="13"/>
+                <w:rFonts w:hint="eastAsia" w:asciiTheme="majorEastAsia" w:eastAsiaTheme="majorEastAsia"/>
+                <w:sz w:val="24"/>
+                <w:szCs w:val="24"/>
+                <w:lang w:val="en-US" w:eastAsia="zh-CN"/>
+              </w:rPr>
+              <w:t>stu.</w:t>
+            </w:r>
+            <w:r>
+              <w:rPr>
+                <w:rStyle w:val="13"/>
+                <w:rFonts w:hint="eastAsia" w:asciiTheme="majorEastAsia" w:eastAsiaTheme="majorEastAsia"/>
+                <w:sz w:val="24"/>
+                <w:szCs w:val="24"/>
+              </w:rPr>
+              <w:t>zucc</w:t>
+            </w:r>
+            <w:r>
+              <w:rPr>
+                <w:rStyle w:val="13"/>
                 <w:rFonts w:asciiTheme="majorEastAsia" w:eastAsiaTheme="majorEastAsia"/>
                 <w:sz w:val="24"/>
                 <w:szCs w:val="24"/>
               </w:rPr>
-            </w:pPr>
-            <w:r>
-              <w:rPr>
-                <w:rFonts w:hint="eastAsia" w:asciiTheme="majorEastAsia" w:eastAsiaTheme="majorEastAsia"/>
-                <w:sz w:val="24"/>
-                <w:szCs w:val="24"/>
-              </w:rPr>
-              <w:t>开发组织以外</w:t>
-            </w:r>
-          </w:p>
-        </w:tc>
-        <w:tc>
-          <w:tcPr>
-            <w:tcW w:w="1306" w:type="dxa"/>
-          </w:tcPr>
-          <w:p>
-            <w:pPr>
-              <w:jc w:val="left"/>
-              <w:rPr>
+              <w:t>.edu.cn</w:t>
+            </w:r>
+            <w:r>
+              <w:rPr>
+                <w:rStyle w:val="13"/>
                 <w:rFonts w:asciiTheme="majorEastAsia" w:eastAsiaTheme="majorEastAsia"/>
                 <w:sz w:val="24"/>
                 <w:szCs w:val="24"/>
               </w:rPr>
-            </w:pPr>
-            <w:r>
-              <w:rPr>
-                <w:rFonts w:hint="eastAsia" w:asciiTheme="majorEastAsia" w:eastAsiaTheme="majorEastAsia"/>
-                <w:sz w:val="24"/>
-                <w:szCs w:val="24"/>
-              </w:rPr>
-              <w:t>强烈支持任务完成</w:t>
-            </w:r>
-          </w:p>
-        </w:tc>
-        <w:tc>
-          <w:tcPr>
-            <w:tcW w:w="1307" w:type="dxa"/>
-          </w:tcPr>
-          <w:p>
-            <w:pPr>
-              <w:jc w:val="left"/>
-              <w:rPr>
-                <w:rFonts w:hint="default" w:asciiTheme="majorEastAsia" w:eastAsiaTheme="majorEastAsia"/>
-                <w:sz w:val="24"/>
-                <w:szCs w:val="24"/>
-                <w:lang w:val="en-US" w:eastAsia="zh-CN"/>
-              </w:rPr>
-            </w:pPr>
-            <w:r>
-              <w:rPr>
-                <w:rFonts w:hint="eastAsia" w:asciiTheme="majorEastAsia" w:eastAsiaTheme="majorEastAsia"/>
-                <w:sz w:val="24"/>
-                <w:szCs w:val="24"/>
-                <w:lang w:val="en-US" w:eastAsia="zh-CN"/>
-              </w:rPr>
-              <w:t>对开发小组不了解</w:t>
-            </w:r>
-          </w:p>
-        </w:tc>
-        <w:tc>
-          <w:tcPr>
-            <w:tcW w:w="3308" w:type="dxa"/>
-          </w:tcPr>
-          <w:p>
-            <w:pPr>
-              <w:jc w:val="left"/>
-              <w:rPr>
-                <w:rFonts w:asciiTheme="majorEastAsia" w:eastAsiaTheme="majorEastAsia"/>
-                <w:sz w:val="24"/>
-                <w:szCs w:val="24"/>
-              </w:rPr>
-            </w:pPr>
-            <w:r>
-              <w:rPr>
-                <w:rFonts w:hint="eastAsia" w:asciiTheme="majorEastAsia" w:eastAsiaTheme="majorEastAsia"/>
-                <w:sz w:val="24"/>
-                <w:szCs w:val="24"/>
-              </w:rPr>
-              <w:t>邮箱：</w:t>
-            </w:r>
-            <w:r>
-              <w:rPr>
-                <w:rStyle w:val="15"/>
-                <w:rFonts w:hint="eastAsia" w:ascii="宋体" w:hAnsi="宋体" w:cs="宋体"/>
-                <w:sz w:val="24"/>
-                <w:szCs w:val="24"/>
-              </w:rPr>
-              <w:t>youanchen@harmonycloud.cn</w:t>
-            </w:r>
-          </w:p>
-          <w:p>
-            <w:pPr>
-              <w:jc w:val="left"/>
-              <w:rPr>
-                <w:rFonts w:asciiTheme="majorEastAsia" w:eastAsiaTheme="majorEastAsia"/>
-                <w:sz w:val="24"/>
-                <w:szCs w:val="24"/>
-              </w:rPr>
-            </w:pPr>
+              <w:fldChar w:fldCharType="end"/>
+            </w:r>
           </w:p>
         </w:tc>
       </w:tr>
@@ -8098,197 +8300,6 @@
             <w:insideH w:val="single" w:color="auto" w:sz="4" w:space="0"/>
             <w:insideV w:val="single" w:color="auto" w:sz="4" w:space="0"/>
           </w:tblBorders>
-          <w:tblCellMar>
-            <w:top w:w="0" w:type="dxa"/>
-            <w:left w:w="108" w:type="dxa"/>
-            <w:bottom w:w="0" w:type="dxa"/>
-            <w:right w:w="108" w:type="dxa"/>
-          </w:tblCellMar>
-        </w:tblPrEx>
-        <w:trPr>
-          <w:trHeight w:val="552" w:hRule="atLeast"/>
-        </w:trPr>
-        <w:tc>
-          <w:tcPr>
-            <w:tcW w:w="1306" w:type="dxa"/>
-          </w:tcPr>
-          <w:p>
-            <w:pPr>
-              <w:jc w:val="left"/>
-              <w:rPr>
-                <w:rFonts w:hint="eastAsia" w:ascii="宋体" w:hAnsi="宋体" w:cs="宋体"/>
-                <w:sz w:val="24"/>
-                <w:szCs w:val="24"/>
-              </w:rPr>
-            </w:pPr>
-            <w:r>
-              <w:rPr>
-                <w:rFonts w:hint="eastAsia" w:ascii="宋体" w:hAnsi="宋体" w:cs="宋体"/>
-                <w:sz w:val="24"/>
-                <w:szCs w:val="24"/>
-              </w:rPr>
-              <w:t>陈炜舜</w:t>
-            </w:r>
-          </w:p>
-        </w:tc>
-        <w:tc>
-          <w:tcPr>
-            <w:tcW w:w="1307" w:type="dxa"/>
-          </w:tcPr>
-          <w:p>
-            <w:pPr>
-              <w:jc w:val="left"/>
-              <w:rPr>
-                <w:rFonts w:hint="eastAsia" w:asciiTheme="majorEastAsia" w:eastAsiaTheme="majorEastAsia"/>
-                <w:sz w:val="24"/>
-                <w:szCs w:val="24"/>
-                <w:lang w:val="en-US" w:eastAsia="zh-CN"/>
-              </w:rPr>
-            </w:pPr>
-            <w:r>
-              <w:rPr>
-                <w:rFonts w:hint="eastAsia" w:asciiTheme="majorEastAsia" w:eastAsiaTheme="majorEastAsia"/>
-                <w:sz w:val="24"/>
-                <w:szCs w:val="24"/>
-                <w:lang w:val="en-US" w:eastAsia="zh-CN"/>
-              </w:rPr>
-              <w:t>用户/管理员</w:t>
-            </w:r>
-            <w:r>
-              <w:rPr>
-                <w:rFonts w:hint="eastAsia" w:asciiTheme="majorEastAsia" w:eastAsiaTheme="majorEastAsia"/>
-                <w:sz w:val="24"/>
-                <w:szCs w:val="24"/>
-              </w:rPr>
-              <w:t>代表</w:t>
-            </w:r>
-          </w:p>
-        </w:tc>
-        <w:tc>
-          <w:tcPr>
-            <w:tcW w:w="1306" w:type="dxa"/>
-          </w:tcPr>
-          <w:p>
-            <w:pPr>
-              <w:jc w:val="left"/>
-              <w:rPr>
-                <w:rFonts w:hint="eastAsia" w:asciiTheme="majorEastAsia" w:eastAsiaTheme="majorEastAsia"/>
-                <w:sz w:val="24"/>
-                <w:szCs w:val="24"/>
-              </w:rPr>
-            </w:pPr>
-            <w:r>
-              <w:rPr>
-                <w:rFonts w:hint="eastAsia" w:asciiTheme="majorEastAsia" w:eastAsiaTheme="majorEastAsia"/>
-                <w:sz w:val="24"/>
-                <w:szCs w:val="24"/>
-              </w:rPr>
-              <w:t>开发组织以外</w:t>
-            </w:r>
-          </w:p>
-        </w:tc>
-        <w:tc>
-          <w:tcPr>
-            <w:tcW w:w="1306" w:type="dxa"/>
-            <w:vAlign w:val="top"/>
-          </w:tcPr>
-          <w:p>
-            <w:pPr>
-              <w:jc w:val="left"/>
-              <w:rPr>
-                <w:rFonts w:hint="eastAsia" w:asciiTheme="majorEastAsia" w:hAnsiTheme="minorHAnsi" w:eastAsiaTheme="majorEastAsia" w:cstheme="minorBidi"/>
-                <w:kern w:val="2"/>
-                <w:sz w:val="24"/>
-                <w:szCs w:val="24"/>
-                <w:lang w:val="en-US" w:eastAsia="zh-CN" w:bidi="ar-SA"/>
-              </w:rPr>
-            </w:pPr>
-            <w:r>
-              <w:rPr>
-                <w:rFonts w:hint="eastAsia" w:asciiTheme="majorEastAsia" w:eastAsiaTheme="majorEastAsia"/>
-                <w:sz w:val="24"/>
-                <w:szCs w:val="24"/>
-              </w:rPr>
-              <w:t>强烈支持任务完成</w:t>
-            </w:r>
-          </w:p>
-        </w:tc>
-        <w:tc>
-          <w:tcPr>
-            <w:tcW w:w="1307" w:type="dxa"/>
-            <w:vAlign w:val="top"/>
-          </w:tcPr>
-          <w:p>
-            <w:pPr>
-              <w:jc w:val="left"/>
-              <w:rPr>
-                <w:rFonts w:hint="eastAsia" w:asciiTheme="majorEastAsia" w:hAnsiTheme="minorHAnsi" w:eastAsiaTheme="majorEastAsia" w:cstheme="minorBidi"/>
-                <w:kern w:val="2"/>
-                <w:sz w:val="24"/>
-                <w:szCs w:val="24"/>
-                <w:lang w:val="en-US" w:eastAsia="zh-CN" w:bidi="ar-SA"/>
-              </w:rPr>
-            </w:pPr>
-            <w:r>
-              <w:rPr>
-                <w:rFonts w:hint="eastAsia" w:asciiTheme="majorEastAsia" w:eastAsiaTheme="majorEastAsia"/>
-                <w:sz w:val="24"/>
-                <w:szCs w:val="24"/>
-                <w:lang w:val="en-US" w:eastAsia="zh-CN"/>
-              </w:rPr>
-              <w:t>对开发小组不了解</w:t>
-            </w:r>
-          </w:p>
-        </w:tc>
-        <w:tc>
-          <w:tcPr>
-            <w:tcW w:w="3308" w:type="dxa"/>
-          </w:tcPr>
-          <w:p>
-            <w:pPr>
-              <w:jc w:val="left"/>
-              <w:rPr>
-                <w:rFonts w:asciiTheme="majorEastAsia" w:eastAsiaTheme="majorEastAsia"/>
-                <w:sz w:val="24"/>
-                <w:szCs w:val="24"/>
-              </w:rPr>
-            </w:pPr>
-            <w:r>
-              <w:rPr>
-                <w:rFonts w:hint="eastAsia" w:asciiTheme="majorEastAsia" w:eastAsiaTheme="majorEastAsia"/>
-                <w:sz w:val="24"/>
-                <w:szCs w:val="24"/>
-              </w:rPr>
-              <w:t>邮箱：</w:t>
-            </w:r>
-            <w:r>
-              <w:rPr>
-                <w:rStyle w:val="15"/>
-                <w:rFonts w:hint="eastAsia" w:ascii="宋体" w:hAnsi="宋体" w:cs="宋体"/>
-                <w:sz w:val="24"/>
-                <w:szCs w:val="24"/>
-              </w:rPr>
-              <w:t>weishunchen@harmonycloud.cn</w:t>
-            </w:r>
-          </w:p>
-        </w:tc>
-      </w:tr>
-      <w:tr>
-        <w:tblPrEx>
-          <w:tblBorders>
-            <w:top w:val="single" w:color="auto" w:sz="4" w:space="0"/>
-            <w:left w:val="single" w:color="auto" w:sz="4" w:space="0"/>
-            <w:bottom w:val="single" w:color="auto" w:sz="4" w:space="0"/>
-            <w:right w:val="single" w:color="auto" w:sz="4" w:space="0"/>
-            <w:insideH w:val="single" w:color="auto" w:sz="4" w:space="0"/>
-            <w:insideV w:val="single" w:color="auto" w:sz="4" w:space="0"/>
-          </w:tblBorders>
-          <w:tblCellMar>
-            <w:top w:w="0" w:type="dxa"/>
-            <w:left w:w="108" w:type="dxa"/>
-            <w:bottom w:w="0" w:type="dxa"/>
-            <w:right w:w="108" w:type="dxa"/>
-          </w:tblCellMar>
         </w:tblPrEx>
         <w:trPr>
           <w:trHeight w:val="562" w:hRule="atLeast"/>
@@ -8301,7 +8312,7 @@
             <w:pPr>
               <w:jc w:val="left"/>
               <w:rPr>
-                <w:rFonts w:hint="eastAsia" w:asciiTheme="majorEastAsia" w:eastAsiaTheme="majorEastAsia"/>
+                <w:rFonts w:hint="default" w:asciiTheme="majorEastAsia" w:eastAsiaTheme="majorEastAsia"/>
                 <w:sz w:val="24"/>
                 <w:szCs w:val="24"/>
                 <w:lang w:val="en-US" w:eastAsia="zh-CN"/>
@@ -8314,7 +8325,7 @@
                 <w:szCs w:val="24"/>
                 <w:lang w:val="en-US" w:eastAsia="zh-CN"/>
               </w:rPr>
-              <w:t>李以昕</w:t>
+              <w:t>陈正祎</w:t>
             </w:r>
           </w:p>
         </w:tc>
@@ -8339,7 +8350,7 @@
                 <w:szCs w:val="24"/>
                 <w:lang w:val="en-US" w:eastAsia="zh-CN"/>
               </w:rPr>
-              <w:t>用户代表</w:t>
+              <w:t>管理员</w:t>
             </w:r>
           </w:p>
         </w:tc>
@@ -8351,6 +8362,52 @@
             <w:pPr>
               <w:jc w:val="left"/>
               <w:rPr>
+                <w:rFonts w:hint="eastAsia" w:asciiTheme="majorEastAsia" w:eastAsiaTheme="majorEastAsia"/>
+                <w:sz w:val="24"/>
+                <w:szCs w:val="24"/>
+              </w:rPr>
+            </w:pPr>
+            <w:r>
+              <w:rPr>
+                <w:rFonts w:hint="eastAsia" w:asciiTheme="majorEastAsia" w:eastAsiaTheme="majorEastAsia"/>
+                <w:sz w:val="24"/>
+                <w:szCs w:val="24"/>
+              </w:rPr>
+              <w:t>开发组织以外</w:t>
+            </w:r>
+          </w:p>
+        </w:tc>
+        <w:tc>
+          <w:tcPr>
+            <w:tcW w:w="1306" w:type="dxa"/>
+          </w:tcPr>
+          <w:p>
+            <w:pPr>
+              <w:jc w:val="left"/>
+              <w:rPr>
+                <w:rFonts w:hint="eastAsia" w:asciiTheme="majorEastAsia" w:eastAsiaTheme="majorEastAsia"/>
+                <w:sz w:val="24"/>
+                <w:szCs w:val="24"/>
+              </w:rPr>
+            </w:pPr>
+            <w:r>
+              <w:rPr>
+                <w:rFonts w:hint="eastAsia" w:asciiTheme="majorEastAsia" w:eastAsiaTheme="majorEastAsia"/>
+                <w:sz w:val="24"/>
+                <w:szCs w:val="24"/>
+              </w:rPr>
+              <w:t>强烈支持任务完成</w:t>
+            </w:r>
+          </w:p>
+        </w:tc>
+        <w:tc>
+          <w:tcPr>
+            <w:tcW w:w="1307" w:type="dxa"/>
+          </w:tcPr>
+          <w:p>
+            <w:pPr>
+              <w:jc w:val="left"/>
+              <w:rPr>
                 <w:rFonts w:asciiTheme="majorEastAsia" w:eastAsiaTheme="majorEastAsia"/>
                 <w:sz w:val="24"/>
                 <w:szCs w:val="24"/>
@@ -8361,19 +8418,38 @@
                 <w:rFonts w:hint="eastAsia" w:asciiTheme="majorEastAsia" w:eastAsiaTheme="majorEastAsia"/>
                 <w:sz w:val="24"/>
                 <w:szCs w:val="24"/>
-              </w:rPr>
-              <w:t>开发组织以外</w:t>
-            </w:r>
-          </w:p>
-        </w:tc>
-        <w:tc>
-          <w:tcPr>
-            <w:tcW w:w="1306" w:type="dxa"/>
+                <w:lang w:val="en-US" w:eastAsia="zh-CN"/>
+              </w:rPr>
+              <w:t>对项目不了解</w:t>
+            </w:r>
+          </w:p>
+        </w:tc>
+        <w:tc>
+          <w:tcPr>
+            <w:tcW w:w="3308" w:type="dxa"/>
           </w:tcPr>
           <w:p>
             <w:pPr>
               <w:jc w:val="left"/>
               <w:rPr>
+                <w:rFonts w:hint="eastAsia" w:asciiTheme="majorEastAsia" w:eastAsiaTheme="majorEastAsia"/>
+                <w:sz w:val="24"/>
+                <w:szCs w:val="24"/>
+              </w:rPr>
+            </w:pPr>
+            <w:r>
+              <w:rPr>
+                <w:rFonts w:hint="eastAsia" w:asciiTheme="majorEastAsia" w:eastAsiaTheme="majorEastAsia"/>
+                <w:sz w:val="24"/>
+                <w:szCs w:val="24"/>
+              </w:rPr>
+              <w:t>邮箱：</w:t>
+            </w:r>
+          </w:p>
+          <w:p>
+            <w:pPr>
+              <w:jc w:val="left"/>
+              <w:rPr>
                 <w:rFonts w:asciiTheme="majorEastAsia" w:eastAsiaTheme="majorEastAsia"/>
                 <w:sz w:val="24"/>
                 <w:szCs w:val="24"/>
@@ -8381,390 +8457,74 @@
             </w:pPr>
             <w:r>
               <w:rPr>
-                <w:rFonts w:hint="eastAsia" w:asciiTheme="majorEastAsia" w:eastAsiaTheme="majorEastAsia"/>
-                <w:sz w:val="24"/>
-                <w:szCs w:val="24"/>
-              </w:rPr>
-              <w:t>强烈支持任务完成</w:t>
-            </w:r>
-          </w:p>
-        </w:tc>
-        <w:tc>
-          <w:tcPr>
-            <w:tcW w:w="1307" w:type="dxa"/>
-          </w:tcPr>
-          <w:p>
-            <w:pPr>
-              <w:jc w:val="left"/>
-              <w:rPr>
-                <w:rFonts w:hint="default" w:asciiTheme="majorEastAsia" w:eastAsiaTheme="majorEastAsia"/>
+                <w:sz w:val="24"/>
+                <w:szCs w:val="24"/>
+              </w:rPr>
+              <w:fldChar w:fldCharType="begin"/>
+            </w:r>
+            <w:r>
+              <w:rPr>
+                <w:sz w:val="24"/>
+                <w:szCs w:val="24"/>
+              </w:rPr>
+              <w:instrText xml:space="preserve"> HYPERLINK "mailto:yangc@zucc.edu.cn" </w:instrText>
+            </w:r>
+            <w:r>
+              <w:rPr>
+                <w:sz w:val="24"/>
+                <w:szCs w:val="24"/>
+              </w:rPr>
+              <w:fldChar w:fldCharType="separate"/>
+            </w:r>
+            <w:r>
+              <w:rPr>
+                <w:rFonts w:hint="eastAsia"/>
                 <w:sz w:val="24"/>
                 <w:szCs w:val="24"/>
                 <w:lang w:val="en-US" w:eastAsia="zh-CN"/>
               </w:rPr>
-            </w:pPr>
-            <w:r>
-              <w:rPr>
+              <w:t>31801342</w:t>
+            </w:r>
+            <w:r>
+              <w:rPr>
+                <w:rStyle w:val="13"/>
+                <w:rFonts w:hint="eastAsia" w:asciiTheme="majorEastAsia" w:eastAsiaTheme="majorEastAsia"/>
+                <w:sz w:val="24"/>
+                <w:szCs w:val="24"/>
+              </w:rPr>
+              <w:t>@</w:t>
+            </w:r>
+            <w:r>
+              <w:rPr>
+                <w:rStyle w:val="13"/>
                 <w:rFonts w:hint="eastAsia" w:asciiTheme="majorEastAsia" w:eastAsiaTheme="majorEastAsia"/>
                 <w:sz w:val="24"/>
                 <w:szCs w:val="24"/>
                 <w:lang w:val="en-US" w:eastAsia="zh-CN"/>
               </w:rPr>
-              <w:t>对项目不了解</w:t>
-            </w:r>
-          </w:p>
-        </w:tc>
-        <w:tc>
-          <w:tcPr>
-            <w:tcW w:w="3308" w:type="dxa"/>
-          </w:tcPr>
-          <w:p>
-            <w:pPr>
-              <w:jc w:val="left"/>
-              <w:rPr>
-                <w:rFonts w:hint="eastAsia" w:asciiTheme="majorEastAsia" w:eastAsiaTheme="majorEastAsia"/>
-                <w:sz w:val="24"/>
-                <w:szCs w:val="24"/>
-              </w:rPr>
-            </w:pPr>
-            <w:r>
-              <w:rPr>
-                <w:rFonts w:hint="eastAsia" w:asciiTheme="majorEastAsia" w:eastAsiaTheme="majorEastAsia"/>
-                <w:sz w:val="24"/>
-                <w:szCs w:val="24"/>
-              </w:rPr>
-              <w:t>邮箱：</w:t>
-            </w:r>
-          </w:p>
-          <w:p>
-            <w:pPr>
-              <w:jc w:val="left"/>
-              <w:rPr>
+              <w:t>stu.</w:t>
+            </w:r>
+            <w:r>
+              <w:rPr>
+                <w:rStyle w:val="13"/>
+                <w:rFonts w:hint="eastAsia" w:asciiTheme="majorEastAsia" w:eastAsiaTheme="majorEastAsia"/>
+                <w:sz w:val="24"/>
+                <w:szCs w:val="24"/>
+              </w:rPr>
+              <w:t>zucc</w:t>
+            </w:r>
+            <w:r>
+              <w:rPr>
+                <w:rStyle w:val="13"/>
                 <w:rFonts w:asciiTheme="majorEastAsia" w:eastAsiaTheme="majorEastAsia"/>
                 <w:sz w:val="24"/>
                 <w:szCs w:val="24"/>
               </w:rPr>
-            </w:pPr>
-            <w:r>
-              <w:rPr>
-                <w:sz w:val="24"/>
-                <w:szCs w:val="24"/>
-              </w:rPr>
-              <w:fldChar w:fldCharType="begin"/>
-            </w:r>
-            <w:r>
-              <w:rPr>
-                <w:sz w:val="24"/>
-                <w:szCs w:val="24"/>
-              </w:rPr>
-              <w:instrText xml:space="preserve"> HYPERLINK "mailto:yangc@zucc.edu.cn" </w:instrText>
-            </w:r>
-            <w:r>
-              <w:rPr>
-                <w:sz w:val="24"/>
-                <w:szCs w:val="24"/>
-              </w:rPr>
-              <w:fldChar w:fldCharType="separate"/>
-            </w:r>
-            <w:r>
-              <w:rPr>
-                <w:rFonts w:hint="eastAsia"/>
-                <w:sz w:val="24"/>
-                <w:szCs w:val="24"/>
-                <w:lang w:val="en-US" w:eastAsia="zh-CN"/>
-              </w:rPr>
-              <w:t>31801343</w:t>
-            </w:r>
-            <w:r>
-              <w:rPr>
-                <w:rStyle w:val="15"/>
-                <w:rFonts w:hint="eastAsia" w:asciiTheme="majorEastAsia" w:eastAsiaTheme="majorEastAsia"/>
-                <w:sz w:val="24"/>
-                <w:szCs w:val="24"/>
-              </w:rPr>
-              <w:t>@</w:t>
-            </w:r>
-            <w:r>
-              <w:rPr>
-                <w:rStyle w:val="15"/>
-                <w:rFonts w:hint="eastAsia" w:asciiTheme="majorEastAsia" w:eastAsiaTheme="majorEastAsia"/>
-                <w:sz w:val="24"/>
-                <w:szCs w:val="24"/>
-                <w:lang w:val="en-US" w:eastAsia="zh-CN"/>
-              </w:rPr>
-              <w:t>stu.</w:t>
-            </w:r>
-            <w:r>
-              <w:rPr>
-                <w:rStyle w:val="15"/>
-                <w:rFonts w:hint="eastAsia" w:asciiTheme="majorEastAsia" w:eastAsiaTheme="majorEastAsia"/>
-                <w:sz w:val="24"/>
-                <w:szCs w:val="24"/>
-              </w:rPr>
-              <w:t>zucc</w:t>
-            </w:r>
-            <w:r>
-              <w:rPr>
-                <w:rStyle w:val="15"/>
-                <w:rFonts w:asciiTheme="majorEastAsia" w:eastAsiaTheme="majorEastAsia"/>
-                <w:sz w:val="24"/>
-                <w:szCs w:val="24"/>
-              </w:rPr>
               <w:t>.edu.cn</w:t>
             </w:r>
             <w:r>
               <w:rPr>
-                <w:rStyle w:val="15"/>
-                <w:rFonts w:asciiTheme="majorEastAsia" w:eastAsiaTheme="majorEastAsia"/>
-                <w:sz w:val="24"/>
-                <w:szCs w:val="24"/>
-              </w:rPr>
-              <w:fldChar w:fldCharType="end"/>
-            </w:r>
-          </w:p>
-        </w:tc>
-      </w:tr>
-      <w:tr>
-        <w:tblPrEx>
-          <w:tblBorders>
-            <w:top w:val="single" w:color="auto" w:sz="4" w:space="0"/>
-            <w:left w:val="single" w:color="auto" w:sz="4" w:space="0"/>
-            <w:bottom w:val="single" w:color="auto" w:sz="4" w:space="0"/>
-            <w:right w:val="single" w:color="auto" w:sz="4" w:space="0"/>
-            <w:insideH w:val="single" w:color="auto" w:sz="4" w:space="0"/>
-            <w:insideV w:val="single" w:color="auto" w:sz="4" w:space="0"/>
-          </w:tblBorders>
-          <w:tblCellMar>
-            <w:top w:w="0" w:type="dxa"/>
-            <w:left w:w="108" w:type="dxa"/>
-            <w:bottom w:w="0" w:type="dxa"/>
-            <w:right w:w="108" w:type="dxa"/>
-          </w:tblCellMar>
-        </w:tblPrEx>
-        <w:trPr>
-          <w:trHeight w:val="562" w:hRule="atLeast"/>
-        </w:trPr>
-        <w:tc>
-          <w:tcPr>
-            <w:tcW w:w="1306" w:type="dxa"/>
-          </w:tcPr>
-          <w:p>
-            <w:pPr>
-              <w:jc w:val="left"/>
-              <w:rPr>
-                <w:rFonts w:hint="default" w:asciiTheme="majorEastAsia" w:eastAsiaTheme="majorEastAsia"/>
-                <w:sz w:val="24"/>
-                <w:szCs w:val="24"/>
-                <w:lang w:val="en-US" w:eastAsia="zh-CN"/>
-              </w:rPr>
-            </w:pPr>
-            <w:r>
-              <w:rPr>
-                <w:rFonts w:hint="eastAsia" w:asciiTheme="majorEastAsia" w:eastAsiaTheme="majorEastAsia"/>
-                <w:sz w:val="24"/>
-                <w:szCs w:val="24"/>
-                <w:lang w:val="en-US" w:eastAsia="zh-CN"/>
-              </w:rPr>
-              <w:t>陈正祎</w:t>
-            </w:r>
-          </w:p>
-        </w:tc>
-        <w:tc>
-          <w:tcPr>
-            <w:tcW w:w="1307" w:type="dxa"/>
-          </w:tcPr>
-          <w:p>
-            <w:pPr>
-              <w:jc w:val="left"/>
-              <w:rPr>
-                <w:rFonts w:hint="default" w:asciiTheme="majorEastAsia" w:eastAsiaTheme="majorEastAsia"/>
-                <w:sz w:val="24"/>
-                <w:szCs w:val="24"/>
-                <w:lang w:val="en-US" w:eastAsia="zh-CN"/>
-              </w:rPr>
-            </w:pPr>
-            <w:r>
-              <w:rPr>
-                <w:rFonts w:hint="eastAsia" w:asciiTheme="majorEastAsia" w:eastAsiaTheme="majorEastAsia"/>
-                <w:sz w:val="24"/>
-                <w:szCs w:val="24"/>
-                <w:lang w:val="en-US" w:eastAsia="zh-CN"/>
-              </w:rPr>
-              <w:t>管理员</w:t>
-            </w:r>
-          </w:p>
-        </w:tc>
-        <w:tc>
-          <w:tcPr>
-            <w:tcW w:w="1306" w:type="dxa"/>
-          </w:tcPr>
-          <w:p>
-            <w:pPr>
-              <w:jc w:val="left"/>
-              <w:rPr>
-                <w:rFonts w:hint="eastAsia" w:asciiTheme="majorEastAsia" w:eastAsiaTheme="majorEastAsia"/>
-                <w:sz w:val="24"/>
-                <w:szCs w:val="24"/>
-              </w:rPr>
-            </w:pPr>
-            <w:r>
-              <w:rPr>
-                <w:rFonts w:hint="eastAsia" w:asciiTheme="majorEastAsia" w:eastAsiaTheme="majorEastAsia"/>
-                <w:sz w:val="24"/>
-                <w:szCs w:val="24"/>
-              </w:rPr>
-              <w:t>开发组织以外</w:t>
-            </w:r>
-          </w:p>
-        </w:tc>
-        <w:tc>
-          <w:tcPr>
-            <w:tcW w:w="1306" w:type="dxa"/>
-          </w:tcPr>
-          <w:p>
-            <w:pPr>
-              <w:jc w:val="left"/>
-              <w:rPr>
-                <w:rFonts w:hint="eastAsia" w:asciiTheme="majorEastAsia" w:eastAsiaTheme="majorEastAsia"/>
-                <w:sz w:val="24"/>
-                <w:szCs w:val="24"/>
-              </w:rPr>
-            </w:pPr>
-            <w:r>
-              <w:rPr>
-                <w:rFonts w:hint="eastAsia" w:asciiTheme="majorEastAsia" w:eastAsiaTheme="majorEastAsia"/>
-                <w:sz w:val="24"/>
-                <w:szCs w:val="24"/>
-              </w:rPr>
-              <w:t>强烈支持任务完成</w:t>
-            </w:r>
-          </w:p>
-        </w:tc>
-        <w:tc>
-          <w:tcPr>
-            <w:tcW w:w="1307" w:type="dxa"/>
-          </w:tcPr>
-          <w:p>
-            <w:pPr>
-              <w:jc w:val="left"/>
-              <w:rPr>
-                <w:rFonts w:asciiTheme="majorEastAsia" w:eastAsiaTheme="majorEastAsia"/>
-                <w:sz w:val="24"/>
-                <w:szCs w:val="24"/>
-              </w:rPr>
-            </w:pPr>
-            <w:r>
-              <w:rPr>
-                <w:rFonts w:hint="eastAsia" w:asciiTheme="majorEastAsia" w:eastAsiaTheme="majorEastAsia"/>
-                <w:sz w:val="24"/>
-                <w:szCs w:val="24"/>
-                <w:lang w:val="en-US" w:eastAsia="zh-CN"/>
-              </w:rPr>
-              <w:t>对项目不了解</w:t>
-            </w:r>
-          </w:p>
-        </w:tc>
-        <w:tc>
-          <w:tcPr>
-            <w:tcW w:w="3308" w:type="dxa"/>
-          </w:tcPr>
-          <w:p>
-            <w:pPr>
-              <w:jc w:val="left"/>
-              <w:rPr>
-                <w:rFonts w:hint="eastAsia" w:asciiTheme="majorEastAsia" w:eastAsiaTheme="majorEastAsia"/>
-                <w:sz w:val="24"/>
-                <w:szCs w:val="24"/>
-              </w:rPr>
-            </w:pPr>
-            <w:r>
-              <w:rPr>
-                <w:rFonts w:hint="eastAsia" w:asciiTheme="majorEastAsia" w:eastAsiaTheme="majorEastAsia"/>
-                <w:sz w:val="24"/>
-                <w:szCs w:val="24"/>
-              </w:rPr>
-              <w:t>邮箱：</w:t>
-            </w:r>
-          </w:p>
-          <w:p>
-            <w:pPr>
-              <w:jc w:val="left"/>
-              <w:rPr>
-                <w:rFonts w:asciiTheme="majorEastAsia" w:eastAsiaTheme="majorEastAsia"/>
-                <w:sz w:val="24"/>
-                <w:szCs w:val="24"/>
-              </w:rPr>
-            </w:pPr>
-            <w:r>
-              <w:rPr>
-                <w:sz w:val="24"/>
-                <w:szCs w:val="24"/>
-              </w:rPr>
-              <w:fldChar w:fldCharType="begin"/>
-            </w:r>
-            <w:r>
-              <w:rPr>
-                <w:sz w:val="24"/>
-                <w:szCs w:val="24"/>
-              </w:rPr>
-              <w:instrText xml:space="preserve"> HYPERLINK "mailto:yangc@zucc.edu.cn" </w:instrText>
-            </w:r>
-            <w:r>
-              <w:rPr>
-                <w:sz w:val="24"/>
-                <w:szCs w:val="24"/>
-              </w:rPr>
-              <w:fldChar w:fldCharType="separate"/>
-            </w:r>
-            <w:r>
-              <w:rPr>
-                <w:rFonts w:hint="eastAsia"/>
-                <w:sz w:val="24"/>
-                <w:szCs w:val="24"/>
-                <w:lang w:val="en-US" w:eastAsia="zh-CN"/>
-              </w:rPr>
-              <w:t>31801342</w:t>
-            </w:r>
-            <w:r>
-              <w:rPr>
-                <w:rStyle w:val="15"/>
-                <w:rFonts w:hint="eastAsia" w:asciiTheme="majorEastAsia" w:eastAsiaTheme="majorEastAsia"/>
-                <w:sz w:val="24"/>
-                <w:szCs w:val="24"/>
-              </w:rPr>
-              <w:t>@</w:t>
-            </w:r>
-            <w:r>
-              <w:rPr>
-                <w:rStyle w:val="15"/>
-                <w:rFonts w:hint="eastAsia" w:asciiTheme="majorEastAsia" w:eastAsiaTheme="majorEastAsia"/>
-                <w:sz w:val="24"/>
-                <w:szCs w:val="24"/>
-                <w:lang w:val="en-US" w:eastAsia="zh-CN"/>
-              </w:rPr>
-              <w:t>stu.</w:t>
-            </w:r>
-            <w:r>
-              <w:rPr>
-                <w:rStyle w:val="15"/>
-                <w:rFonts w:hint="eastAsia" w:asciiTheme="majorEastAsia" w:eastAsiaTheme="majorEastAsia"/>
-                <w:sz w:val="24"/>
-                <w:szCs w:val="24"/>
-              </w:rPr>
-              <w:t>zucc</w:t>
-            </w:r>
-            <w:r>
-              <w:rPr>
-                <w:rStyle w:val="15"/>
-                <w:rFonts w:asciiTheme="majorEastAsia" w:eastAsiaTheme="majorEastAsia"/>
-                <w:sz w:val="24"/>
-                <w:szCs w:val="24"/>
-              </w:rPr>
-              <w:t>.edu.cn</w:t>
-            </w:r>
-            <w:r>
-              <w:rPr>
-                <w:rStyle w:val="15"/>
+                <w:rStyle w:val="13"/>
                 <w:rFonts w:asciiTheme="majorEastAsia" w:eastAsiaTheme="majorEastAsia"/>
                 <w:sz w:val="24"/>
                 <w:szCs w:val="24"/>
@@ -8793,8 +8553,8 @@
           <w:rFonts w:asciiTheme="majorEastAsia" w:eastAsiaTheme="majorEastAsia"/>
         </w:rPr>
       </w:pPr>
-      <w:bookmarkStart w:id="23" w:name="_Toc22465104"/>
-      <w:bookmarkStart w:id="24" w:name="_Toc23849"/>
+      <w:bookmarkStart w:id="23" w:name="_Toc23849"/>
+      <w:bookmarkStart w:id="24" w:name="_Toc22465104"/>
       <w:r>
         <w:rPr>
           <w:rFonts w:hint="eastAsia" w:asciiTheme="majorEastAsia" w:eastAsiaTheme="majorEastAsia"/>
@@ -8806,7 +8566,7 @@
     </w:p>
     <w:tbl>
       <w:tblPr>
-        <w:tblStyle w:val="13"/>
+        <w:tblStyle w:val="15"/>
         <w:tblW w:w="10205" w:type="dxa"/>
         <w:tblInd w:w="0" w:type="dxa"/>
         <w:tblBorders>
@@ -8837,22 +8597,6 @@
         <w:gridCol w:w="1020"/>
       </w:tblGrid>
       <w:tr>
-        <w:tblPrEx>
-          <w:tblBorders>
-            <w:top w:val="single" w:color="auto" w:sz="4" w:space="0"/>
-            <w:left w:val="single" w:color="auto" w:sz="4" w:space="0"/>
-            <w:bottom w:val="single" w:color="auto" w:sz="4" w:space="0"/>
-            <w:right w:val="single" w:color="auto" w:sz="4" w:space="0"/>
-            <w:insideH w:val="single" w:color="auto" w:sz="4" w:space="0"/>
-            <w:insideV w:val="single" w:color="auto" w:sz="4" w:space="0"/>
-          </w:tblBorders>
-          <w:tblCellMar>
-            <w:top w:w="0" w:type="dxa"/>
-            <w:left w:w="108" w:type="dxa"/>
-            <w:bottom w:w="0" w:type="dxa"/>
-            <w:right w:w="108" w:type="dxa"/>
-          </w:tblCellMar>
-        </w:tblPrEx>
         <w:trPr>
           <w:trHeight w:val="298" w:hRule="atLeast"/>
         </w:trPr>
@@ -9104,12 +8848,6 @@
             <w:insideH w:val="single" w:color="auto" w:sz="4" w:space="0"/>
             <w:insideV w:val="single" w:color="auto" w:sz="4" w:space="0"/>
           </w:tblBorders>
-          <w:tblCellMar>
-            <w:top w:w="0" w:type="dxa"/>
-            <w:left w:w="108" w:type="dxa"/>
-            <w:bottom w:w="0" w:type="dxa"/>
-            <w:right w:w="108" w:type="dxa"/>
-          </w:tblCellMar>
         </w:tblPrEx>
         <w:trPr>
           <w:trHeight w:val="1415" w:hRule="atLeast"/>
@@ -9326,7 +9064,7 @@
             </w:r>
             <w:r>
               <w:rPr>
-                <w:rStyle w:val="15"/>
+                <w:rStyle w:val="13"/>
                 <w:rFonts w:hint="eastAsia" w:ascii="宋体" w:hAnsi="宋体" w:cs="宋体"/>
                 <w:sz w:val="24"/>
                 <w:szCs w:val="24"/>
@@ -9335,7 +9073,7 @@
             </w:r>
             <w:r>
               <w:rPr>
-                <w:rStyle w:val="15"/>
+                <w:rStyle w:val="13"/>
                 <w:rFonts w:hint="eastAsia" w:ascii="宋体" w:hAnsi="宋体" w:cs="宋体"/>
                 <w:sz w:val="24"/>
                 <w:szCs w:val="24"/>
@@ -9432,12 +9170,6 @@
             <w:insideH w:val="single" w:color="auto" w:sz="4" w:space="0"/>
             <w:insideV w:val="single" w:color="auto" w:sz="4" w:space="0"/>
           </w:tblBorders>
-          <w:tblCellMar>
-            <w:top w:w="0" w:type="dxa"/>
-            <w:left w:w="108" w:type="dxa"/>
-            <w:bottom w:w="0" w:type="dxa"/>
-            <w:right w:w="108" w:type="dxa"/>
-          </w:tblCellMar>
         </w:tblPrEx>
         <w:trPr>
           <w:trHeight w:val="1136" w:hRule="atLeast"/>
@@ -9644,7 +9376,7 @@
             </w:r>
             <w:r>
               <w:rPr>
-                <w:rStyle w:val="15"/>
+                <w:rStyle w:val="13"/>
                 <w:rFonts w:hint="eastAsia" w:ascii="宋体" w:hAnsi="宋体" w:cs="宋体"/>
                 <w:sz w:val="24"/>
                 <w:szCs w:val="24"/>
@@ -9653,7 +9385,7 @@
             </w:r>
             <w:r>
               <w:rPr>
-                <w:rStyle w:val="15"/>
+                <w:rStyle w:val="13"/>
                 <w:rFonts w:hint="eastAsia" w:ascii="宋体" w:hAnsi="宋体" w:cs="宋体"/>
                 <w:sz w:val="24"/>
                 <w:szCs w:val="24"/>
@@ -9750,12 +9482,6 @@
             <w:insideH w:val="single" w:color="auto" w:sz="4" w:space="0"/>
             <w:insideV w:val="single" w:color="auto" w:sz="4" w:space="0"/>
           </w:tblBorders>
-          <w:tblCellMar>
-            <w:top w:w="0" w:type="dxa"/>
-            <w:left w:w="108" w:type="dxa"/>
-            <w:bottom w:w="0" w:type="dxa"/>
-            <w:right w:w="108" w:type="dxa"/>
-          </w:tblCellMar>
         </w:tblPrEx>
         <w:trPr>
           <w:trHeight w:val="1136" w:hRule="atLeast"/>
@@ -9989,7 +9715,7 @@
             </w:r>
             <w:r>
               <w:rPr>
-                <w:rStyle w:val="15"/>
+                <w:rStyle w:val="13"/>
                 <w:rFonts w:hint="eastAsia" w:ascii="宋体" w:hAnsi="宋体" w:cs="宋体"/>
                 <w:sz w:val="24"/>
                 <w:szCs w:val="24"/>
@@ -9998,7 +9724,7 @@
             </w:r>
             <w:r>
               <w:rPr>
-                <w:rStyle w:val="15"/>
+                <w:rStyle w:val="13"/>
                 <w:rFonts w:hint="eastAsia" w:ascii="宋体" w:hAnsi="宋体" w:cs="宋体"/>
                 <w:sz w:val="24"/>
                 <w:szCs w:val="24"/>
@@ -10095,12 +9821,6 @@
             <w:insideH w:val="single" w:color="auto" w:sz="4" w:space="0"/>
             <w:insideV w:val="single" w:color="auto" w:sz="4" w:space="0"/>
           </w:tblBorders>
-          <w:tblCellMar>
-            <w:top w:w="0" w:type="dxa"/>
-            <w:left w:w="108" w:type="dxa"/>
-            <w:bottom w:w="0" w:type="dxa"/>
-            <w:right w:w="108" w:type="dxa"/>
-          </w:tblCellMar>
         </w:tblPrEx>
         <w:trPr>
           <w:trHeight w:val="1136" w:hRule="atLeast"/>
@@ -10316,7 +10036,7 @@
             </w:r>
             <w:r>
               <w:rPr>
-                <w:rStyle w:val="15"/>
+                <w:rStyle w:val="13"/>
                 <w:rFonts w:hint="eastAsia" w:ascii="宋体" w:hAnsi="宋体" w:cs="宋体"/>
                 <w:sz w:val="24"/>
                 <w:szCs w:val="24"/>
@@ -10325,7 +10045,7 @@
             </w:r>
             <w:r>
               <w:rPr>
-                <w:rStyle w:val="15"/>
+                <w:rStyle w:val="13"/>
                 <w:rFonts w:hint="eastAsia" w:ascii="宋体" w:hAnsi="宋体" w:cs="宋体"/>
                 <w:sz w:val="24"/>
                 <w:szCs w:val="24"/>
@@ -10420,12 +10140,6 @@
             <w:insideH w:val="single" w:color="auto" w:sz="4" w:space="0"/>
             <w:insideV w:val="single" w:color="auto" w:sz="4" w:space="0"/>
           </w:tblBorders>
-          <w:tblCellMar>
-            <w:top w:w="0" w:type="dxa"/>
-            <w:left w:w="108" w:type="dxa"/>
-            <w:bottom w:w="0" w:type="dxa"/>
-            <w:right w:w="108" w:type="dxa"/>
-          </w:tblCellMar>
         </w:tblPrEx>
         <w:trPr>
           <w:trHeight w:val="1157" w:hRule="atLeast"/>
@@ -10633,7 +10347,7 @@
             </w:r>
             <w:r>
               <w:rPr>
-                <w:rStyle w:val="15"/>
+                <w:rStyle w:val="13"/>
                 <w:rFonts w:hint="eastAsia" w:ascii="宋体" w:hAnsi="宋体" w:cs="宋体"/>
                 <w:sz w:val="24"/>
                 <w:szCs w:val="24"/>
@@ -10642,7 +10356,7 @@
             </w:r>
             <w:r>
               <w:rPr>
-                <w:rStyle w:val="15"/>
+                <w:rStyle w:val="13"/>
                 <w:rFonts w:hint="eastAsia" w:ascii="宋体" w:hAnsi="宋体" w:cs="宋体"/>
                 <w:sz w:val="24"/>
                 <w:szCs w:val="24"/>
@@ -10739,8 +10453,8 @@
           <w:rFonts w:asciiTheme="majorEastAsia" w:eastAsiaTheme="majorEastAsia"/>
         </w:rPr>
       </w:pPr>
-      <w:bookmarkStart w:id="25" w:name="_Toc18249"/>
-      <w:bookmarkStart w:id="26" w:name="_Toc22465105"/>
+      <w:bookmarkStart w:id="25" w:name="_Toc22465105"/>
+      <w:bookmarkStart w:id="26" w:name="_Toc18249"/>
       <w:r>
         <w:rPr>
           <w:rFonts w:hint="eastAsia" w:asciiTheme="majorEastAsia" w:eastAsiaTheme="majorEastAsia"/>
@@ -10752,7 +10466,7 @@
     </w:p>
     <w:tbl>
       <w:tblPr>
-        <w:tblStyle w:val="13"/>
+        <w:tblStyle w:val="15"/>
         <w:tblW w:w="9300" w:type="dxa"/>
         <w:tblInd w:w="0" w:type="dxa"/>
         <w:tblBorders>
@@ -10778,22 +10492,6 @@
         <w:gridCol w:w="4257"/>
       </w:tblGrid>
       <w:tr>
-        <w:tblPrEx>
-          <w:tblBorders>
-            <w:top w:val="single" w:color="auto" w:sz="4" w:space="0"/>
-            <w:left w:val="single" w:color="auto" w:sz="4" w:space="0"/>
-            <w:bottom w:val="single" w:color="auto" w:sz="4" w:space="0"/>
-            <w:right w:val="single" w:color="auto" w:sz="4" w:space="0"/>
-            <w:insideH w:val="single" w:color="auto" w:sz="4" w:space="0"/>
-            <w:insideV w:val="single" w:color="auto" w:sz="4" w:space="0"/>
-          </w:tblBorders>
-          <w:tblCellMar>
-            <w:top w:w="0" w:type="dxa"/>
-            <w:left w:w="108" w:type="dxa"/>
-            <w:bottom w:w="0" w:type="dxa"/>
-            <w:right w:w="108" w:type="dxa"/>
-          </w:tblCellMar>
-        </w:tblPrEx>
         <w:trPr>
           <w:trHeight w:val="286" w:hRule="atLeast"/>
         </w:trPr>
@@ -10887,6 +10585,146 @@
               </w:rPr>
               <w:t>联系方式</w:t>
             </w:r>
+          </w:p>
+        </w:tc>
+      </w:tr>
+      <w:tr>
+        <w:trPr>
+          <w:trHeight w:val="1323" w:hRule="atLeast"/>
+        </w:trPr>
+        <w:tc>
+          <w:tcPr>
+            <w:tcW w:w="1681" w:type="dxa"/>
+          </w:tcPr>
+          <w:p>
+            <w:pPr>
+              <w:jc w:val="left"/>
+              <w:rPr>
+                <w:rFonts w:hint="eastAsia" w:asciiTheme="majorEastAsia" w:eastAsiaTheme="majorEastAsia"/>
+                <w:sz w:val="24"/>
+                <w:szCs w:val="24"/>
+                <w:lang w:eastAsia="zh-CN"/>
+              </w:rPr>
+            </w:pPr>
+            <w:r>
+              <w:rPr>
+                <w:rFonts w:hint="eastAsia" w:asciiTheme="majorEastAsia" w:eastAsiaTheme="majorEastAsia"/>
+                <w:sz w:val="24"/>
+                <w:szCs w:val="24"/>
+                <w:lang w:val="en-US" w:eastAsia="zh-CN"/>
+              </w:rPr>
+              <w:t>张鑫</w:t>
+            </w:r>
+          </w:p>
+        </w:tc>
+        <w:tc>
+          <w:tcPr>
+            <w:tcW w:w="1681" w:type="dxa"/>
+          </w:tcPr>
+          <w:p>
+            <w:pPr>
+              <w:jc w:val="left"/>
+              <w:rPr>
+                <w:rFonts w:asciiTheme="majorEastAsia" w:eastAsiaTheme="majorEastAsia"/>
+                <w:sz w:val="24"/>
+                <w:szCs w:val="24"/>
+              </w:rPr>
+            </w:pPr>
+            <w:r>
+              <w:rPr>
+                <w:rFonts w:hint="eastAsia" w:asciiTheme="majorEastAsia" w:eastAsiaTheme="majorEastAsia"/>
+                <w:sz w:val="24"/>
+                <w:szCs w:val="24"/>
+              </w:rPr>
+              <w:t>助教</w:t>
+            </w:r>
+          </w:p>
+        </w:tc>
+        <w:tc>
+          <w:tcPr>
+            <w:tcW w:w="1681" w:type="dxa"/>
+          </w:tcPr>
+          <w:p>
+            <w:pPr>
+              <w:jc w:val="left"/>
+              <w:rPr>
+                <w:rFonts w:asciiTheme="majorEastAsia" w:eastAsiaTheme="majorEastAsia"/>
+                <w:sz w:val="24"/>
+                <w:szCs w:val="24"/>
+              </w:rPr>
+            </w:pPr>
+            <w:r>
+              <w:rPr>
+                <w:rFonts w:hint="eastAsia" w:asciiTheme="majorEastAsia" w:eastAsiaTheme="majorEastAsia"/>
+                <w:sz w:val="24"/>
+                <w:szCs w:val="24"/>
+              </w:rPr>
+              <w:t>项目开发组以外</w:t>
+            </w:r>
+          </w:p>
+        </w:tc>
+        <w:tc>
+          <w:tcPr>
+            <w:tcW w:w="4257" w:type="dxa"/>
+          </w:tcPr>
+          <w:p>
+            <w:pPr>
+              <w:jc w:val="left"/>
+              <w:rPr>
+                <w:rFonts w:asciiTheme="majorEastAsia" w:eastAsiaTheme="majorEastAsia"/>
+                <w:sz w:val="24"/>
+                <w:szCs w:val="24"/>
+              </w:rPr>
+            </w:pPr>
+            <w:r>
+              <w:rPr>
+                <w:rFonts w:hint="eastAsia" w:asciiTheme="majorEastAsia" w:eastAsiaTheme="majorEastAsia"/>
+                <w:sz w:val="24"/>
+                <w:szCs w:val="24"/>
+              </w:rPr>
+              <w:t xml:space="preserve">邮箱： </w:t>
+            </w:r>
+            <w:r>
+              <w:rPr>
+                <w:rFonts w:hint="eastAsia" w:asciiTheme="majorEastAsia" w:eastAsiaTheme="majorEastAsia"/>
+                <w:color w:val="auto"/>
+                <w:sz w:val="24"/>
+                <w:szCs w:val="24"/>
+                <w:u w:val="none"/>
+              </w:rPr>
+              <w:t>31</w:t>
+            </w:r>
+            <w:r>
+              <w:rPr>
+                <w:rFonts w:hint="eastAsia" w:asciiTheme="majorEastAsia" w:eastAsiaTheme="majorEastAsia"/>
+                <w:color w:val="auto"/>
+                <w:sz w:val="24"/>
+                <w:szCs w:val="24"/>
+                <w:u w:val="none"/>
+                <w:lang w:val="en-US" w:eastAsia="zh-CN"/>
+              </w:rPr>
+              <w:t>801332</w:t>
+            </w:r>
+            <w:r>
+              <w:rPr>
+                <w:rFonts w:hint="eastAsia" w:asciiTheme="majorEastAsia" w:eastAsiaTheme="majorEastAsia"/>
+                <w:color w:val="auto"/>
+                <w:sz w:val="24"/>
+                <w:szCs w:val="24"/>
+                <w:u w:val="none"/>
+              </w:rPr>
+              <w:t>@stu.zucc.edu.cn</w:t>
+            </w:r>
+          </w:p>
+          <w:p>
+            <w:pPr>
+              <w:jc w:val="left"/>
+              <w:rPr>
+                <w:rFonts w:asciiTheme="majorEastAsia" w:eastAsiaTheme="majorEastAsia"/>
+                <w:sz w:val="24"/>
+                <w:szCs w:val="24"/>
+              </w:rPr>
+            </w:pPr>
           </w:p>
         </w:tc>
       </w:tr>
@@ -10900,15 +10738,9 @@
             <w:insideH w:val="single" w:color="auto" w:sz="4" w:space="0"/>
             <w:insideV w:val="single" w:color="auto" w:sz="4" w:space="0"/>
           </w:tblBorders>
-          <w:tblCellMar>
-            <w:top w:w="0" w:type="dxa"/>
-            <w:left w:w="108" w:type="dxa"/>
-            <w:bottom w:w="0" w:type="dxa"/>
-            <w:right w:w="108" w:type="dxa"/>
-          </w:tblCellMar>
         </w:tblPrEx>
         <w:trPr>
-          <w:trHeight w:val="1323" w:hRule="atLeast"/>
+          <w:trHeight w:val="1064" w:hRule="atLeast"/>
         </w:trPr>
         <w:tc>
           <w:tcPr>
@@ -10918,20 +10750,20 @@
             <w:pPr>
               <w:jc w:val="left"/>
               <w:rPr>
-                <w:rFonts w:hint="eastAsia" w:asciiTheme="majorEastAsia" w:eastAsiaTheme="majorEastAsia"/>
-                <w:sz w:val="24"/>
-                <w:szCs w:val="24"/>
-                <w:lang w:eastAsia="zh-CN"/>
-              </w:rPr>
-            </w:pPr>
-            <w:r>
-              <w:rPr>
-                <w:rFonts w:hint="eastAsia" w:asciiTheme="majorEastAsia" w:eastAsiaTheme="majorEastAsia"/>
+                <w:rFonts w:hint="default" w:asciiTheme="majorEastAsia" w:eastAsiaTheme="majorEastAsia"/>
                 <w:sz w:val="24"/>
                 <w:szCs w:val="24"/>
                 <w:lang w:val="en-US" w:eastAsia="zh-CN"/>
               </w:rPr>
-              <w:t>张鑫</w:t>
+            </w:pPr>
+            <w:r>
+              <w:rPr>
+                <w:rFonts w:hint="eastAsia" w:asciiTheme="majorEastAsia" w:eastAsiaTheme="majorEastAsia"/>
+                <w:sz w:val="24"/>
+                <w:szCs w:val="24"/>
+                <w:lang w:val="en-US" w:eastAsia="zh-CN"/>
+              </w:rPr>
+              <w:t>韩艳丽</w:t>
             </w:r>
           </w:p>
         </w:tc>
@@ -11021,7 +10853,7 @@
                 <w:u w:val="none"/>
                 <w:lang w:val="en-US" w:eastAsia="zh-CN"/>
               </w:rPr>
-              <w:t>801332</w:t>
+              <w:t>801322</w:t>
             </w:r>
             <w:r>
               <w:rPr>
@@ -11056,12 +10888,6 @@
             <w:insideH w:val="single" w:color="auto" w:sz="4" w:space="0"/>
             <w:insideV w:val="single" w:color="auto" w:sz="4" w:space="0"/>
           </w:tblBorders>
-          <w:tblCellMar>
-            <w:top w:w="0" w:type="dxa"/>
-            <w:left w:w="108" w:type="dxa"/>
-            <w:bottom w:w="0" w:type="dxa"/>
-            <w:right w:w="108" w:type="dxa"/>
-          </w:tblCellMar>
         </w:tblPrEx>
         <w:trPr>
           <w:trHeight w:val="1064" w:hRule="atLeast"/>
@@ -11074,20 +10900,20 @@
             <w:pPr>
               <w:jc w:val="left"/>
               <w:rPr>
-                <w:rFonts w:hint="default" w:asciiTheme="majorEastAsia" w:eastAsiaTheme="majorEastAsia"/>
+                <w:rFonts w:hint="eastAsia" w:asciiTheme="majorEastAsia" w:eastAsiaTheme="majorEastAsia"/>
+                <w:sz w:val="24"/>
+                <w:szCs w:val="24"/>
+                <w:lang w:eastAsia="zh-CN"/>
+              </w:rPr>
+            </w:pPr>
+            <w:r>
+              <w:rPr>
+                <w:rFonts w:hint="eastAsia" w:asciiTheme="majorEastAsia" w:eastAsiaTheme="majorEastAsia"/>
                 <w:sz w:val="24"/>
                 <w:szCs w:val="24"/>
                 <w:lang w:val="en-US" w:eastAsia="zh-CN"/>
               </w:rPr>
-            </w:pPr>
-            <w:r>
-              <w:rPr>
-                <w:rFonts w:hint="eastAsia" w:asciiTheme="majorEastAsia" w:eastAsiaTheme="majorEastAsia"/>
-                <w:sz w:val="24"/>
-                <w:szCs w:val="24"/>
-                <w:lang w:val="en-US" w:eastAsia="zh-CN"/>
-              </w:rPr>
-              <w:t>韩艳丽</w:t>
+              <w:t>刘羽佳</w:t>
             </w:r>
           </w:p>
         </w:tc>
@@ -11177,7 +11003,7 @@
                 <w:u w:val="none"/>
                 <w:lang w:val="en-US" w:eastAsia="zh-CN"/>
               </w:rPr>
-              <w:t>801322</w:t>
+              <w:t>801324</w:t>
             </w:r>
             <w:r>
               <w:rPr>
@@ -11212,12 +11038,6 @@
             <w:insideH w:val="single" w:color="auto" w:sz="4" w:space="0"/>
             <w:insideV w:val="single" w:color="auto" w:sz="4" w:space="0"/>
           </w:tblBorders>
-          <w:tblCellMar>
-            <w:top w:w="0" w:type="dxa"/>
-            <w:left w:w="108" w:type="dxa"/>
-            <w:bottom w:w="0" w:type="dxa"/>
-            <w:right w:w="108" w:type="dxa"/>
-          </w:tblCellMar>
         </w:tblPrEx>
         <w:trPr>
           <w:trHeight w:val="1064" w:hRule="atLeast"/>
@@ -11230,20 +11050,20 @@
             <w:pPr>
               <w:jc w:val="left"/>
               <w:rPr>
-                <w:rFonts w:hint="eastAsia" w:asciiTheme="majorEastAsia" w:eastAsiaTheme="majorEastAsia"/>
-                <w:sz w:val="24"/>
-                <w:szCs w:val="24"/>
-                <w:lang w:eastAsia="zh-CN"/>
-              </w:rPr>
-            </w:pPr>
-            <w:r>
-              <w:rPr>
-                <w:rFonts w:hint="eastAsia" w:asciiTheme="majorEastAsia" w:eastAsiaTheme="majorEastAsia"/>
+                <w:rFonts w:hint="default" w:asciiTheme="majorEastAsia" w:eastAsiaTheme="majorEastAsia"/>
                 <w:sz w:val="24"/>
                 <w:szCs w:val="24"/>
                 <w:lang w:val="en-US" w:eastAsia="zh-CN"/>
               </w:rPr>
-              <w:t>刘羽佳</w:t>
+            </w:pPr>
+            <w:r>
+              <w:rPr>
+                <w:rFonts w:hint="eastAsia" w:asciiTheme="majorEastAsia" w:eastAsiaTheme="majorEastAsia"/>
+                <w:sz w:val="24"/>
+                <w:szCs w:val="24"/>
+                <w:lang w:val="en-US" w:eastAsia="zh-CN"/>
+              </w:rPr>
+              <w:t>闫紫薇</w:t>
             </w:r>
           </w:p>
         </w:tc>
@@ -11333,7 +11153,7 @@
                 <w:u w:val="none"/>
                 <w:lang w:val="en-US" w:eastAsia="zh-CN"/>
               </w:rPr>
-              <w:t>801324</w:t>
+              <w:t>801292</w:t>
             </w:r>
             <w:r>
               <w:rPr>
@@ -11368,12 +11188,6 @@
             <w:insideH w:val="single" w:color="auto" w:sz="4" w:space="0"/>
             <w:insideV w:val="single" w:color="auto" w:sz="4" w:space="0"/>
           </w:tblBorders>
-          <w:tblCellMar>
-            <w:top w:w="0" w:type="dxa"/>
-            <w:left w:w="108" w:type="dxa"/>
-            <w:bottom w:w="0" w:type="dxa"/>
-            <w:right w:w="108" w:type="dxa"/>
-          </w:tblCellMar>
         </w:tblPrEx>
         <w:trPr>
           <w:trHeight w:val="1064" w:hRule="atLeast"/>
@@ -11386,7 +11200,7 @@
             <w:pPr>
               <w:jc w:val="left"/>
               <w:rPr>
-                <w:rFonts w:hint="default" w:asciiTheme="majorEastAsia" w:eastAsiaTheme="majorEastAsia"/>
+                <w:rFonts w:hint="eastAsia" w:asciiTheme="majorEastAsia" w:eastAsiaTheme="majorEastAsia"/>
                 <w:sz w:val="24"/>
                 <w:szCs w:val="24"/>
                 <w:lang w:val="en-US" w:eastAsia="zh-CN"/>
@@ -11394,12 +11208,11 @@
             </w:pPr>
             <w:r>
               <w:rPr>
-                <w:rFonts w:hint="eastAsia" w:asciiTheme="majorEastAsia" w:eastAsiaTheme="majorEastAsia"/>
-                <w:sz w:val="24"/>
-                <w:szCs w:val="24"/>
-                <w:lang w:val="en-US" w:eastAsia="zh-CN"/>
-              </w:rPr>
-              <w:t>闫紫薇</w:t>
+                <w:rFonts w:hint="eastAsia" w:ascii="宋体" w:hAnsi="宋体" w:cs="宋体"/>
+                <w:sz w:val="24"/>
+                <w:szCs w:val="24"/>
+              </w:rPr>
+              <w:t>陈幼安</w:t>
             </w:r>
           </w:p>
         </w:tc>
@@ -11411,6 +11224,52 @@
             <w:pPr>
               <w:jc w:val="left"/>
               <w:rPr>
+                <w:rFonts w:hint="eastAsia" w:asciiTheme="majorEastAsia" w:eastAsiaTheme="majorEastAsia"/>
+                <w:sz w:val="24"/>
+                <w:szCs w:val="24"/>
+              </w:rPr>
+            </w:pPr>
+            <w:r>
+              <w:rPr>
+                <w:rFonts w:hint="eastAsia" w:asciiTheme="majorEastAsia" w:eastAsiaTheme="majorEastAsia"/>
+                <w:sz w:val="24"/>
+                <w:szCs w:val="24"/>
+              </w:rPr>
+              <w:t>助教</w:t>
+            </w:r>
+          </w:p>
+        </w:tc>
+        <w:tc>
+          <w:tcPr>
+            <w:tcW w:w="1681" w:type="dxa"/>
+          </w:tcPr>
+          <w:p>
+            <w:pPr>
+              <w:jc w:val="left"/>
+              <w:rPr>
+                <w:rFonts w:hint="eastAsia" w:asciiTheme="majorEastAsia" w:eastAsiaTheme="majorEastAsia"/>
+                <w:sz w:val="24"/>
+                <w:szCs w:val="24"/>
+              </w:rPr>
+            </w:pPr>
+            <w:r>
+              <w:rPr>
+                <w:rFonts w:hint="eastAsia" w:asciiTheme="majorEastAsia" w:eastAsiaTheme="majorEastAsia"/>
+                <w:sz w:val="24"/>
+                <w:szCs w:val="24"/>
+              </w:rPr>
+              <w:t>项目开发组以外</w:t>
+            </w:r>
+          </w:p>
+        </w:tc>
+        <w:tc>
+          <w:tcPr>
+            <w:tcW w:w="4257" w:type="dxa"/>
+          </w:tcPr>
+          <w:p>
+            <w:pPr>
+              <w:jc w:val="both"/>
+              <w:rPr>
                 <w:rFonts w:asciiTheme="majorEastAsia" w:eastAsiaTheme="majorEastAsia"/>
                 <w:sz w:val="24"/>
                 <w:szCs w:val="24"/>
@@ -11422,84 +11281,20 @@
                 <w:sz w:val="24"/>
                 <w:szCs w:val="24"/>
               </w:rPr>
-              <w:t>助教</w:t>
-            </w:r>
-          </w:p>
-        </w:tc>
-        <w:tc>
-          <w:tcPr>
-            <w:tcW w:w="1681" w:type="dxa"/>
-          </w:tcPr>
-          <w:p>
-            <w:pPr>
-              <w:jc w:val="left"/>
-              <w:rPr>
-                <w:rFonts w:asciiTheme="majorEastAsia" w:eastAsiaTheme="majorEastAsia"/>
-                <w:sz w:val="24"/>
-                <w:szCs w:val="24"/>
-              </w:rPr>
-            </w:pPr>
-            <w:r>
-              <w:rPr>
-                <w:rFonts w:hint="eastAsia" w:asciiTheme="majorEastAsia" w:eastAsiaTheme="majorEastAsia"/>
-                <w:sz w:val="24"/>
-                <w:szCs w:val="24"/>
-              </w:rPr>
-              <w:t>项目开发组以外</w:t>
-            </w:r>
-          </w:p>
-        </w:tc>
-        <w:tc>
-          <w:tcPr>
-            <w:tcW w:w="4257" w:type="dxa"/>
-          </w:tcPr>
-          <w:p>
-            <w:pPr>
-              <w:jc w:val="left"/>
-              <w:rPr>
-                <w:rFonts w:asciiTheme="majorEastAsia" w:eastAsiaTheme="majorEastAsia"/>
-                <w:sz w:val="24"/>
-                <w:szCs w:val="24"/>
-              </w:rPr>
-            </w:pPr>
-            <w:r>
-              <w:rPr>
-                <w:rFonts w:hint="eastAsia" w:asciiTheme="majorEastAsia" w:eastAsiaTheme="majorEastAsia"/>
-                <w:sz w:val="24"/>
-                <w:szCs w:val="24"/>
-              </w:rPr>
               <w:t xml:space="preserve">邮箱： </w:t>
             </w:r>
             <w:r>
               <w:rPr>
-                <w:rFonts w:hint="eastAsia" w:asciiTheme="majorEastAsia" w:eastAsiaTheme="majorEastAsia"/>
+                <w:rStyle w:val="13"/>
+                <w:rFonts w:hint="eastAsia" w:ascii="宋体" w:hAnsi="宋体" w:cs="宋体"/>
+                <w:i w:val="0"/>
+                <w:iCs w:val="0"/>
                 <w:color w:val="auto"/>
                 <w:sz w:val="24"/>
                 <w:szCs w:val="24"/>
                 <w:u w:val="none"/>
               </w:rPr>
-              <w:t>31</w:t>
-            </w:r>
-            <w:r>
-              <w:rPr>
-                <w:rFonts w:hint="eastAsia" w:asciiTheme="majorEastAsia" w:eastAsiaTheme="majorEastAsia"/>
-                <w:color w:val="auto"/>
-                <w:sz w:val="24"/>
-                <w:szCs w:val="24"/>
-                <w:u w:val="none"/>
-                <w:lang w:val="en-US" w:eastAsia="zh-CN"/>
-              </w:rPr>
-              <w:t>801292</w:t>
-            </w:r>
-            <w:r>
-              <w:rPr>
-                <w:rFonts w:hint="eastAsia" w:asciiTheme="majorEastAsia" w:eastAsiaTheme="majorEastAsia"/>
-                <w:color w:val="auto"/>
-                <w:sz w:val="24"/>
-                <w:szCs w:val="24"/>
-                <w:u w:val="none"/>
-              </w:rPr>
-              <w:t>@stu.zucc.edu.cn</w:t>
+              <w:t>youanchen@harmonycloud.cn</w:t>
             </w:r>
           </w:p>
           <w:p>
@@ -11524,12 +11319,6 @@
             <w:insideH w:val="single" w:color="auto" w:sz="4" w:space="0"/>
             <w:insideV w:val="single" w:color="auto" w:sz="4" w:space="0"/>
           </w:tblBorders>
-          <w:tblCellMar>
-            <w:top w:w="0" w:type="dxa"/>
-            <w:left w:w="108" w:type="dxa"/>
-            <w:bottom w:w="0" w:type="dxa"/>
-            <w:right w:w="108" w:type="dxa"/>
-          </w:tblCellMar>
         </w:tblPrEx>
         <w:trPr>
           <w:trHeight w:val="1064" w:hRule="atLeast"/>
@@ -11542,143 +11331,6 @@
             <w:pPr>
               <w:jc w:val="left"/>
               <w:rPr>
-                <w:rFonts w:hint="eastAsia" w:asciiTheme="majorEastAsia" w:eastAsiaTheme="majorEastAsia"/>
-                <w:sz w:val="24"/>
-                <w:szCs w:val="24"/>
-                <w:lang w:val="en-US" w:eastAsia="zh-CN"/>
-              </w:rPr>
-            </w:pPr>
-            <w:r>
-              <w:rPr>
-                <w:rFonts w:hint="eastAsia" w:ascii="宋体" w:hAnsi="宋体" w:cs="宋体"/>
-                <w:sz w:val="24"/>
-                <w:szCs w:val="24"/>
-              </w:rPr>
-              <w:t>陈幼安</w:t>
-            </w:r>
-          </w:p>
-        </w:tc>
-        <w:tc>
-          <w:tcPr>
-            <w:tcW w:w="1681" w:type="dxa"/>
-          </w:tcPr>
-          <w:p>
-            <w:pPr>
-              <w:jc w:val="left"/>
-              <w:rPr>
-                <w:rFonts w:hint="eastAsia" w:asciiTheme="majorEastAsia" w:eastAsiaTheme="majorEastAsia"/>
-                <w:sz w:val="24"/>
-                <w:szCs w:val="24"/>
-              </w:rPr>
-            </w:pPr>
-            <w:r>
-              <w:rPr>
-                <w:rFonts w:hint="eastAsia" w:asciiTheme="majorEastAsia" w:eastAsiaTheme="majorEastAsia"/>
-                <w:sz w:val="24"/>
-                <w:szCs w:val="24"/>
-              </w:rPr>
-              <w:t>助教</w:t>
-            </w:r>
-          </w:p>
-        </w:tc>
-        <w:tc>
-          <w:tcPr>
-            <w:tcW w:w="1681" w:type="dxa"/>
-          </w:tcPr>
-          <w:p>
-            <w:pPr>
-              <w:jc w:val="left"/>
-              <w:rPr>
-                <w:rFonts w:hint="eastAsia" w:asciiTheme="majorEastAsia" w:eastAsiaTheme="majorEastAsia"/>
-                <w:sz w:val="24"/>
-                <w:szCs w:val="24"/>
-              </w:rPr>
-            </w:pPr>
-            <w:r>
-              <w:rPr>
-                <w:rFonts w:hint="eastAsia" w:asciiTheme="majorEastAsia" w:eastAsiaTheme="majorEastAsia"/>
-                <w:sz w:val="24"/>
-                <w:szCs w:val="24"/>
-              </w:rPr>
-              <w:t>项目开发组以外</w:t>
-            </w:r>
-          </w:p>
-        </w:tc>
-        <w:tc>
-          <w:tcPr>
-            <w:tcW w:w="4257" w:type="dxa"/>
-          </w:tcPr>
-          <w:p>
-            <w:pPr>
-              <w:jc w:val="both"/>
-              <w:rPr>
-                <w:rFonts w:asciiTheme="majorEastAsia" w:eastAsiaTheme="majorEastAsia"/>
-                <w:sz w:val="24"/>
-                <w:szCs w:val="24"/>
-              </w:rPr>
-            </w:pPr>
-            <w:r>
-              <w:rPr>
-                <w:rFonts w:hint="eastAsia" w:asciiTheme="majorEastAsia" w:eastAsiaTheme="majorEastAsia"/>
-                <w:sz w:val="24"/>
-                <w:szCs w:val="24"/>
-              </w:rPr>
-              <w:t xml:space="preserve">邮箱： </w:t>
-            </w:r>
-            <w:r>
-              <w:rPr>
-                <w:rStyle w:val="15"/>
-                <w:rFonts w:hint="eastAsia" w:ascii="宋体" w:hAnsi="宋体" w:cs="宋体"/>
-                <w:i w:val="0"/>
-                <w:iCs w:val="0"/>
-                <w:color w:val="auto"/>
-                <w:sz w:val="24"/>
-                <w:szCs w:val="24"/>
-                <w:u w:val="none"/>
-              </w:rPr>
-              <w:t>youanchen@harmonycloud.cn</w:t>
-            </w:r>
-          </w:p>
-          <w:p>
-            <w:pPr>
-              <w:jc w:val="left"/>
-              <w:rPr>
-                <w:rFonts w:asciiTheme="majorEastAsia" w:eastAsiaTheme="majorEastAsia"/>
-                <w:sz w:val="24"/>
-                <w:szCs w:val="24"/>
-              </w:rPr>
-            </w:pPr>
-          </w:p>
-        </w:tc>
-      </w:tr>
-      <w:tr>
-        <w:tblPrEx>
-          <w:tblBorders>
-            <w:top w:val="single" w:color="auto" w:sz="4" w:space="0"/>
-            <w:left w:val="single" w:color="auto" w:sz="4" w:space="0"/>
-            <w:bottom w:val="single" w:color="auto" w:sz="4" w:space="0"/>
-            <w:right w:val="single" w:color="auto" w:sz="4" w:space="0"/>
-            <w:insideH w:val="single" w:color="auto" w:sz="4" w:space="0"/>
-            <w:insideV w:val="single" w:color="auto" w:sz="4" w:space="0"/>
-          </w:tblBorders>
-          <w:tblCellMar>
-            <w:top w:w="0" w:type="dxa"/>
-            <w:left w:w="108" w:type="dxa"/>
-            <w:bottom w:w="0" w:type="dxa"/>
-            <w:right w:w="108" w:type="dxa"/>
-          </w:tblCellMar>
-        </w:tblPrEx>
-        <w:trPr>
-          <w:trHeight w:val="1064" w:hRule="atLeast"/>
-        </w:trPr>
-        <w:tc>
-          <w:tcPr>
-            <w:tcW w:w="1681" w:type="dxa"/>
-          </w:tcPr>
-          <w:p>
-            <w:pPr>
-              <w:jc w:val="left"/>
-              <w:rPr>
                 <w:rFonts w:hint="eastAsia" w:ascii="宋体" w:hAnsi="宋体" w:cs="宋体"/>
                 <w:sz w:val="24"/>
                 <w:szCs w:val="24"/>
@@ -11771,7 +11423,7 @@
             </w:r>
             <w:r>
               <w:rPr>
-                <w:rStyle w:val="15"/>
+                <w:rStyle w:val="13"/>
                 <w:rFonts w:hint="eastAsia" w:ascii="宋体" w:hAnsi="宋体" w:cs="宋体"/>
                 <w:color w:val="auto"/>
                 <w:sz w:val="24"/>
@@ -11806,7 +11458,7 @@
     </w:p>
     <w:tbl>
       <w:tblPr>
-        <w:tblStyle w:val="13"/>
+        <w:tblStyle w:val="15"/>
         <w:tblW w:w="8296" w:type="dxa"/>
         <w:tblInd w:w="0" w:type="dxa"/>
         <w:tblBorders>
@@ -11832,22 +11484,6 @@
         <w:gridCol w:w="2074"/>
       </w:tblGrid>
       <w:tr>
-        <w:tblPrEx>
-          <w:tblBorders>
-            <w:top w:val="single" w:color="auto" w:sz="4" w:space="0"/>
-            <w:left w:val="single" w:color="auto" w:sz="4" w:space="0"/>
-            <w:bottom w:val="single" w:color="auto" w:sz="4" w:space="0"/>
-            <w:right w:val="single" w:color="auto" w:sz="4" w:space="0"/>
-            <w:insideH w:val="single" w:color="auto" w:sz="4" w:space="0"/>
-            <w:insideV w:val="single" w:color="auto" w:sz="4" w:space="0"/>
-          </w:tblBorders>
-          <w:tblCellMar>
-            <w:top w:w="0" w:type="dxa"/>
-            <w:left w:w="108" w:type="dxa"/>
-            <w:bottom w:w="0" w:type="dxa"/>
-            <w:right w:w="108" w:type="dxa"/>
-          </w:tblCellMar>
-        </w:tblPrEx>
         <w:tc>
           <w:tcPr>
             <w:tcW w:w="2074" w:type="dxa"/>
@@ -11942,6 +11578,95 @@
               </w:rPr>
               <w:t>自由度</w:t>
             </w:r>
+          </w:p>
+        </w:tc>
+      </w:tr>
+      <w:tr>
+        <w:tc>
+          <w:tcPr>
+            <w:tcW w:w="2074" w:type="dxa"/>
+          </w:tcPr>
+          <w:p>
+            <w:pPr>
+              <w:rPr>
+                <w:rFonts w:asciiTheme="majorEastAsia" w:eastAsiaTheme="majorEastAsia"/>
+                <w:kern w:val="0"/>
+                <w:sz w:val="24"/>
+                <w:szCs w:val="28"/>
+              </w:rPr>
+            </w:pPr>
+            <w:r>
+              <w:rPr>
+                <w:rFonts w:hint="eastAsia" w:asciiTheme="majorEastAsia" w:eastAsiaTheme="majorEastAsia"/>
+                <w:kern w:val="0"/>
+                <w:sz w:val="24"/>
+                <w:szCs w:val="28"/>
+              </w:rPr>
+              <w:t>性能</w:t>
+            </w:r>
+          </w:p>
+        </w:tc>
+        <w:tc>
+          <w:tcPr>
+            <w:tcW w:w="2074" w:type="dxa"/>
+          </w:tcPr>
+          <w:p>
+            <w:pPr>
+              <w:rPr>
+                <w:rFonts w:asciiTheme="majorEastAsia" w:eastAsiaTheme="majorEastAsia"/>
+                <w:kern w:val="0"/>
+                <w:sz w:val="24"/>
+                <w:szCs w:val="28"/>
+              </w:rPr>
+            </w:pPr>
+            <w:r>
+              <w:rPr>
+                <w:rFonts w:hint="eastAsia" w:asciiTheme="majorEastAsia" w:eastAsiaTheme="majorEastAsia"/>
+                <w:kern w:val="0"/>
+                <w:sz w:val="24"/>
+                <w:szCs w:val="28"/>
+              </w:rPr>
+              <w:t>实现需求中的所有功能，并能流畅使用</w:t>
+            </w:r>
+          </w:p>
+        </w:tc>
+        <w:tc>
+          <w:tcPr>
+            <w:tcW w:w="2074" w:type="dxa"/>
+          </w:tcPr>
+          <w:p>
+            <w:pPr>
+              <w:rPr>
+                <w:rFonts w:asciiTheme="majorEastAsia" w:eastAsiaTheme="majorEastAsia"/>
+                <w:kern w:val="0"/>
+                <w:sz w:val="24"/>
+                <w:szCs w:val="28"/>
+              </w:rPr>
+            </w:pPr>
+            <w:r>
+              <w:rPr>
+                <w:rFonts w:hint="eastAsia" w:asciiTheme="majorEastAsia" w:eastAsiaTheme="majorEastAsia"/>
+                <w:kern w:val="0"/>
+                <w:sz w:val="24"/>
+                <w:szCs w:val="28"/>
+              </w:rPr>
+              <w:t>开发人员学习实现的相关知识</w:t>
+            </w:r>
+          </w:p>
+        </w:tc>
+        <w:tc>
+          <w:tcPr>
+            <w:tcW w:w="2074" w:type="dxa"/>
+          </w:tcPr>
+          <w:p>
+            <w:pPr>
+              <w:rPr>
+                <w:rFonts w:asciiTheme="majorEastAsia" w:eastAsiaTheme="majorEastAsia"/>
+                <w:kern w:val="0"/>
+                <w:sz w:val="24"/>
+                <w:szCs w:val="28"/>
+              </w:rPr>
+            </w:pPr>
           </w:p>
         </w:tc>
       </w:tr>
@@ -11955,12 +11680,6 @@
             <w:insideH w:val="single" w:color="auto" w:sz="4" w:space="0"/>
             <w:insideV w:val="single" w:color="auto" w:sz="4" w:space="0"/>
           </w:tblBorders>
-          <w:tblCellMar>
-            <w:top w:w="0" w:type="dxa"/>
-            <w:left w:w="108" w:type="dxa"/>
-            <w:bottom w:w="0" w:type="dxa"/>
-            <w:right w:w="108" w:type="dxa"/>
-          </w:tblCellMar>
         </w:tblPrEx>
         <w:tc>
           <w:tcPr>
@@ -11982,7 +11701,7 @@
                 <w:sz w:val="24"/>
                 <w:szCs w:val="28"/>
               </w:rPr>
-              <w:t>性能</w:t>
+              <w:t>质量</w:t>
             </w:r>
           </w:p>
         </w:tc>
@@ -12006,7 +11725,7 @@
                 <w:sz w:val="24"/>
                 <w:szCs w:val="28"/>
               </w:rPr>
-              <w:t>实现需求中的所有功能，并能流畅使用</w:t>
+              <w:t>严格制定测试计划，并严格执行，发布前找外行人员进行测评。</w:t>
             </w:r>
           </w:p>
         </w:tc>
@@ -12023,15 +11742,6 @@
                 <w:szCs w:val="28"/>
               </w:rPr>
             </w:pPr>
-            <w:r>
-              <w:rPr>
-                <w:rFonts w:hint="eastAsia" w:asciiTheme="majorEastAsia" w:eastAsiaTheme="majorEastAsia"/>
-                <w:kern w:val="0"/>
-                <w:sz w:val="24"/>
-                <w:szCs w:val="28"/>
-              </w:rPr>
-              <w:t>开发人员学习实现的相关知识</w:t>
-            </w:r>
           </w:p>
         </w:tc>
         <w:tc>
@@ -12060,12 +11770,6 @@
             <w:insideH w:val="single" w:color="auto" w:sz="4" w:space="0"/>
             <w:insideV w:val="single" w:color="auto" w:sz="4" w:space="0"/>
           </w:tblBorders>
-          <w:tblCellMar>
-            <w:top w:w="0" w:type="dxa"/>
-            <w:left w:w="108" w:type="dxa"/>
-            <w:bottom w:w="0" w:type="dxa"/>
-            <w:right w:w="108" w:type="dxa"/>
-          </w:tblCellMar>
         </w:tblPrEx>
         <w:tc>
           <w:tcPr>
@@ -12087,7 +11791,7 @@
                 <w:sz w:val="24"/>
                 <w:szCs w:val="28"/>
               </w:rPr>
-              <w:t>质量</w:t>
+              <w:t>计划</w:t>
             </w:r>
           </w:p>
         </w:tc>
@@ -12111,7 +11815,7 @@
                 <w:sz w:val="24"/>
                 <w:szCs w:val="28"/>
               </w:rPr>
-              <w:t>严格制定测试计划，并严格执行，发布前找外行人员进行测评。</w:t>
+              <w:t>项目经理开发经验不足，制订计划不符合实际情况</w:t>
             </w:r>
           </w:p>
         </w:tc>
@@ -12128,6 +11832,15 @@
                 <w:szCs w:val="28"/>
               </w:rPr>
             </w:pPr>
+            <w:r>
+              <w:rPr>
+                <w:rFonts w:hint="eastAsia" w:asciiTheme="majorEastAsia" w:eastAsiaTheme="majorEastAsia"/>
+                <w:kern w:val="0"/>
+                <w:sz w:val="24"/>
+                <w:szCs w:val="28"/>
+              </w:rPr>
+              <w:t>为了能够更好更优质的进行开发，保证开发计划的进行</w:t>
+            </w:r>
           </w:p>
         </w:tc>
         <w:tc>
@@ -12143,6 +11856,15 @@
                 <w:szCs w:val="28"/>
               </w:rPr>
             </w:pPr>
+            <w:r>
+              <w:rPr>
+                <w:rFonts w:hint="eastAsia" w:asciiTheme="majorEastAsia" w:eastAsiaTheme="majorEastAsia"/>
+                <w:kern w:val="0"/>
+                <w:sz w:val="24"/>
+                <w:szCs w:val="28"/>
+              </w:rPr>
+              <w:t>根据课程进度安排项目计划，还会有微调</w:t>
+            </w:r>
           </w:p>
         </w:tc>
       </w:tr>
@@ -12156,12 +11878,6 @@
             <w:insideH w:val="single" w:color="auto" w:sz="4" w:space="0"/>
             <w:insideV w:val="single" w:color="auto" w:sz="4" w:space="0"/>
           </w:tblBorders>
-          <w:tblCellMar>
-            <w:top w:w="0" w:type="dxa"/>
-            <w:left w:w="108" w:type="dxa"/>
-            <w:bottom w:w="0" w:type="dxa"/>
-            <w:right w:w="108" w:type="dxa"/>
-          </w:tblCellMar>
         </w:tblPrEx>
         <w:tc>
           <w:tcPr>
@@ -12183,7 +11899,7 @@
                 <w:sz w:val="24"/>
                 <w:szCs w:val="28"/>
               </w:rPr>
-              <w:t>计划</w:t>
+              <w:t>成本</w:t>
             </w:r>
           </w:p>
         </w:tc>
@@ -12207,7 +11923,7 @@
                 <w:sz w:val="24"/>
                 <w:szCs w:val="28"/>
               </w:rPr>
-              <w:t>项目经理开发经验不足，制订计划不符合实际情况</w:t>
+              <w:t>学生开发成本不足</w:t>
             </w:r>
           </w:p>
         </w:tc>
@@ -12224,15 +11940,6 @@
                 <w:szCs w:val="28"/>
               </w:rPr>
             </w:pPr>
-            <w:r>
-              <w:rPr>
-                <w:rFonts w:hint="eastAsia" w:asciiTheme="majorEastAsia" w:eastAsiaTheme="majorEastAsia"/>
-                <w:kern w:val="0"/>
-                <w:sz w:val="24"/>
-                <w:szCs w:val="28"/>
-              </w:rPr>
-              <w:t>为了能够更好更优质的进行开发，保证开发计划的进行</w:t>
-            </w:r>
           </w:p>
         </w:tc>
         <w:tc>
@@ -12255,7 +11962,7 @@
                 <w:sz w:val="24"/>
                 <w:szCs w:val="28"/>
               </w:rPr>
-              <w:t>根据课程进度安排项目计划，还会有微调</w:t>
+              <w:t>可以申请预算</w:t>
             </w:r>
           </w:p>
         </w:tc>
@@ -12270,117 +11977,6 @@
             <w:insideH w:val="single" w:color="auto" w:sz="4" w:space="0"/>
             <w:insideV w:val="single" w:color="auto" w:sz="4" w:space="0"/>
           </w:tblBorders>
-          <w:tblCellMar>
-            <w:top w:w="0" w:type="dxa"/>
-            <w:left w:w="108" w:type="dxa"/>
-            <w:bottom w:w="0" w:type="dxa"/>
-            <w:right w:w="108" w:type="dxa"/>
-          </w:tblCellMar>
-        </w:tblPrEx>
-        <w:tc>
-          <w:tcPr>
-            <w:tcW w:w="2074" w:type="dxa"/>
-          </w:tcPr>
-          <w:p>
-            <w:pPr>
-              <w:rPr>
-                <w:rFonts w:asciiTheme="majorEastAsia" w:eastAsiaTheme="majorEastAsia"/>
-                <w:kern w:val="0"/>
-                <w:sz w:val="24"/>
-                <w:szCs w:val="28"/>
-              </w:rPr>
-            </w:pPr>
-            <w:r>
-              <w:rPr>
-                <w:rFonts w:hint="eastAsia" w:asciiTheme="majorEastAsia" w:eastAsiaTheme="majorEastAsia"/>
-                <w:kern w:val="0"/>
-                <w:sz w:val="24"/>
-                <w:szCs w:val="28"/>
-              </w:rPr>
-              <w:t>成本</w:t>
-            </w:r>
-          </w:p>
-        </w:tc>
-        <w:tc>
-          <w:tcPr>
-            <w:tcW w:w="2074" w:type="dxa"/>
-          </w:tcPr>
-          <w:p>
-            <w:pPr>
-              <w:rPr>
-                <w:rFonts w:asciiTheme="majorEastAsia" w:eastAsiaTheme="majorEastAsia"/>
-                <w:kern w:val="0"/>
-                <w:sz w:val="24"/>
-                <w:szCs w:val="28"/>
-              </w:rPr>
-            </w:pPr>
-            <w:r>
-              <w:rPr>
-                <w:rFonts w:hint="eastAsia" w:asciiTheme="majorEastAsia" w:eastAsiaTheme="majorEastAsia"/>
-                <w:kern w:val="0"/>
-                <w:sz w:val="24"/>
-                <w:szCs w:val="28"/>
-              </w:rPr>
-              <w:t>学生开发成本不足</w:t>
-            </w:r>
-          </w:p>
-        </w:tc>
-        <w:tc>
-          <w:tcPr>
-            <w:tcW w:w="2074" w:type="dxa"/>
-          </w:tcPr>
-          <w:p>
-            <w:pPr>
-              <w:rPr>
-                <w:rFonts w:asciiTheme="majorEastAsia" w:eastAsiaTheme="majorEastAsia"/>
-                <w:kern w:val="0"/>
-                <w:sz w:val="24"/>
-                <w:szCs w:val="28"/>
-              </w:rPr>
-            </w:pPr>
-          </w:p>
-        </w:tc>
-        <w:tc>
-          <w:tcPr>
-            <w:tcW w:w="2074" w:type="dxa"/>
-          </w:tcPr>
-          <w:p>
-            <w:pPr>
-              <w:rPr>
-                <w:rFonts w:asciiTheme="majorEastAsia" w:eastAsiaTheme="majorEastAsia"/>
-                <w:kern w:val="0"/>
-                <w:sz w:val="24"/>
-                <w:szCs w:val="28"/>
-              </w:rPr>
-            </w:pPr>
-            <w:r>
-              <w:rPr>
-                <w:rFonts w:hint="eastAsia" w:asciiTheme="majorEastAsia" w:eastAsiaTheme="majorEastAsia"/>
-                <w:kern w:val="0"/>
-                <w:sz w:val="24"/>
-                <w:szCs w:val="28"/>
-              </w:rPr>
-              <w:t>可以申请预算</w:t>
-            </w:r>
-          </w:p>
-        </w:tc>
-      </w:tr>
-      <w:tr>
-        <w:tblPrEx>
-          <w:tblBorders>
-            <w:top w:val="single" w:color="auto" w:sz="4" w:space="0"/>
-            <w:left w:val="single" w:color="auto" w:sz="4" w:space="0"/>
-            <w:bottom w:val="single" w:color="auto" w:sz="4" w:space="0"/>
-            <w:right w:val="single" w:color="auto" w:sz="4" w:space="0"/>
-            <w:insideH w:val="single" w:color="auto" w:sz="4" w:space="0"/>
-            <w:insideV w:val="single" w:color="auto" w:sz="4" w:space="0"/>
-          </w:tblBorders>
-          <w:tblCellMar>
-            <w:top w:w="0" w:type="dxa"/>
-            <w:left w:w="108" w:type="dxa"/>
-            <w:bottom w:w="0" w:type="dxa"/>
-            <w:right w:w="108" w:type="dxa"/>
-          </w:tblCellMar>
         </w:tblPrEx>
         <w:tc>
           <w:tcPr>
@@ -12663,7 +12259,7 @@
 </file>
 
 <file path=word/numbering.xml><?xml version="1.0" encoding="utf-8"?>
-<w:numbering xmlns:wpc="http://schemas.microsoft.com/office/word/2010/wordprocessingCanvas" xmlns:mc="http://schemas.openxmlformats.org/markup-compatibility/2006" xmlns:o="urn:schemas-microsoft-com:office:office" xmlns:r="http://schemas.openxmlformats.org/officeDocument/2006/relationships" xmlns:m="http://schemas.openxmlformats.org/officeDocument/2006/math" xmlns:v="urn:schemas-microsoft-com:vml" xmlns:wp14="http://schemas.microsoft.com/office/word/2010/wordprocessingDrawing" xmlns:wp="http://schemas.openxmlformats.org/drawingml/2006/wordprocessingDrawing" xmlns:w10="urn:schemas-microsoft-com:office:word" xmlns:w="http://schemas.openxmlformats.org/wordprocessingml/2006/main" xmlns:w14="http://schemas.microsoft.com/office/word/2010/wordml" xmlns:wpg="http://schemas.microsoft.com/office/word/2010/wordprocessingGroup" xmlns:wpi="http://schemas.microsoft.com/office/word/2010/wordprocessingInk" xmlns:wne="http://schemas.microsoft.com/office/word/2006/wordml" xmlns:wps="http://schemas.microsoft.com/office/word/2010/wordprocessingShape" xmlns:wpsCustomData="http://www.wps.cn/officeDocument/2013/wpsCustomData" mc:Ignorable="w14 wp14">
+<w:numbering xmlns:wpc="http://schemas.microsoft.com/office/word/2010/wordprocessingCanvas" xmlns:mc="http://schemas.openxmlformats.org/markup-compatibility/2006" xmlns:o="urn:schemas-microsoft-com:office:office" xmlns:r="http://schemas.openxmlformats.org/officeDocument/2006/relationships" xmlns:m="http://schemas.openxmlformats.org/officeDocument/2006/math" xmlns:v="urn:schemas-microsoft-com:vml" xmlns:wp14="http://schemas.microsoft.com/office/word/2010/wordprocessingDrawing" xmlns:wp="http://schemas.openxmlformats.org/drawingml/2006/wordprocessingDrawing" xmlns:w10="urn:schemas-microsoft-com:office:word" xmlns:w="http://schemas.openxmlformats.org/wordprocessingml/2006/main" xmlns:w14="http://schemas.microsoft.com/office/word/2010/wordml" xmlns:wpg="http://schemas.microsoft.com/office/word/2010/wordprocessingGroup" xmlns:wpi="http://schemas.microsoft.com/office/word/2010/wordprocessingInk" xmlns:wne="http://schemas.microsoft.com/office/word/2006/wordml" xmlns:wps="http://schemas.microsoft.com/office/word/2010/wordprocessingShape" mc:Ignorable="w14 wp14">
   <w:abstractNum w:abstractNumId="0">
     <w:nsid w:val="09967669"/>
     <w:multiLevelType w:val="multilevel"/>
@@ -13261,14 +12857,13 @@
 </file>
 
 <file path=word/styles.xml><?xml version="1.0" encoding="utf-8"?>
-<w:styles xmlns:mc="http://schemas.openxmlformats.org/markup-compatibility/2006" xmlns:o="urn:schemas-microsoft-com:office:office" xmlns:r="http://schemas.openxmlformats.org/officeDocument/2006/relationships" xmlns:m="http://schemas.openxmlformats.org/officeDocument/2006/math" xmlns:v="urn:schemas-microsoft-com:vml" xmlns:w="http://schemas.openxmlformats.org/wordprocessingml/2006/main" xmlns:w14="http://schemas.microsoft.com/office/word/2010/wordml" xmlns:w10="urn:schemas-microsoft-com:office:word" xmlns:sl="http://schemas.openxmlformats.org/schemaLibrary/2006/main" xmlns:wpsCustomData="http://www.wps.cn/officeDocument/2013/wpsCustomData" mc:Ignorable="w14">
+<w:styles xmlns:mc="http://schemas.openxmlformats.org/markup-compatibility/2006" xmlns:o="urn:schemas-microsoft-com:office:office" xmlns:r="http://schemas.openxmlformats.org/officeDocument/2006/relationships" xmlns:m="http://schemas.openxmlformats.org/officeDocument/2006/math" xmlns:v="urn:schemas-microsoft-com:vml" xmlns:w="http://schemas.openxmlformats.org/wordprocessingml/2006/main" xmlns:w14="http://schemas.microsoft.com/office/word/2010/wordml" xmlns:w10="urn:schemas-microsoft-com:office:word" xmlns:sl="http://schemas.openxmlformats.org/schemaLibrary/2006/main" mc:Ignorable="w14">
   <w:docDefaults>
     <w:rPrDefault>
       <w:rPr>
         <w:rFonts w:ascii="Times New Roman" w:hAnsi="Times New Roman" w:eastAsia="宋体" w:cs="Times New Roman"/>
       </w:rPr>
     </w:rPrDefault>
-    <w:pPrDefault/>
   </w:docDefaults>
   <w:latentStyles w:count="260" w:defQFormat="0" w:defUnhideWhenUsed="1" w:defSemiHidden="1" w:defUIPriority="99" w:defLockedState="0">
     <w:lsdException w:qFormat="1" w:unhideWhenUsed="0" w:uiPriority="0" w:semiHidden="0" w:name="Normal"/>
@@ -13421,7 +13016,6 @@
     <w:lsdException w:qFormat="1" w:uiPriority="99" w:name="Balloon Text"/>
     <w:lsdException w:qFormat="1" w:unhideWhenUsed="0" w:uiPriority="39" w:semiHidden="0" w:name="Table Grid"/>
     <w:lsdException w:uiPriority="99" w:name="Table Theme"/>
-    <w:lsdException w:qFormat="1" w:unhideWhenUsed="0" w:uiPriority="1" w:semiHidden="0" w:name="No Spacing"/>
     <w:lsdException w:unhideWhenUsed="0" w:uiPriority="60" w:semiHidden="0" w:name="Light Shading"/>
     <w:lsdException w:unhideWhenUsed="0" w:uiPriority="61" w:semiHidden="0" w:name="Light List"/>
     <w:lsdException w:unhideWhenUsed="0" w:uiPriority="62" w:semiHidden="0" w:name="Light Grid"/>
@@ -13442,7 +13036,6 @@
     <w:lsdException w:unhideWhenUsed="0" w:uiPriority="63" w:semiHidden="0" w:name="Medium Shading 1 Accent 1"/>
     <w:lsdException w:unhideWhenUsed="0" w:uiPriority="64" w:semiHidden="0" w:name="Medium Shading 2 Accent 1"/>
     <w:lsdException w:unhideWhenUsed="0" w:uiPriority="65" w:semiHidden="0" w:name="Medium List 1 Accent 1"/>
-    <w:lsdException w:qFormat="1" w:unhideWhenUsed="0" w:uiPriority="99" w:semiHidden="0" w:name="List Paragraph"/>
     <w:lsdException w:unhideWhenUsed="0" w:uiPriority="66" w:semiHidden="0" w:name="Medium List 2 Accent 1"/>
     <w:lsdException w:unhideWhenUsed="0" w:uiPriority="67" w:semiHidden="0" w:name="Medium Grid 1 Accent 1"/>
     <w:lsdException w:unhideWhenUsed="0" w:uiPriority="68" w:semiHidden="0" w:name="Medium Grid 2 Accent 1"/>
@@ -13593,16 +13186,14 @@
       <w:sz w:val="32"/>
     </w:rPr>
   </w:style>
-  <w:style w:type="character" w:default="1" w:styleId="14">
+  <w:style w:type="character" w:default="1" w:styleId="12">
     <w:name w:val="Default Paragraph Font"/>
-    <w:semiHidden/>
     <w:unhideWhenUsed/>
     <w:qFormat/>
     <w:uiPriority w:val="1"/>
   </w:style>
-  <w:style w:type="table" w:default="1" w:styleId="12">
+  <w:style w:type="table" w:default="1" w:styleId="14">
     <w:name w:val="Normal Table"/>
-    <w:semiHidden/>
     <w:unhideWhenUsed/>
     <w:qFormat/>
     <w:uiPriority w:val="99"/>
@@ -13628,7 +13219,6 @@
     <w:name w:val="Balloon Text"/>
     <w:basedOn w:val="1"/>
     <w:link w:val="30"/>
-    <w:semiHidden/>
     <w:unhideWhenUsed/>
     <w:qFormat/>
     <w:uiPriority w:val="99"/>
@@ -13716,9 +13306,19 @@
       <w:sz w:val="24"/>
     </w:rPr>
   </w:style>
-  <w:style w:type="table" w:styleId="13">
+  <w:style w:type="character" w:styleId="13">
+    <w:name w:val="Hyperlink"/>
+    <w:basedOn w:val="12"/>
+    <w:qFormat/>
+    <w:uiPriority w:val="99"/>
+    <w:rPr>
+      <w:color w:val="0000FF"/>
+      <w:u w:val="single"/>
+    </w:rPr>
+  </w:style>
+  <w:style w:type="table" w:styleId="15">
     <w:name w:val="Table Grid"/>
-    <w:basedOn w:val="12"/>
+    <w:basedOn w:val="14"/>
     <w:qFormat/>
     <w:uiPriority w:val="39"/>
     <w:tblPr>
@@ -13738,19 +13338,9 @@
       </w:tblCellMar>
     </w:tblPr>
   </w:style>
-  <w:style w:type="character" w:styleId="15">
-    <w:name w:val="Hyperlink"/>
-    <w:basedOn w:val="14"/>
-    <w:qFormat/>
-    <w:uiPriority w:val="99"/>
-    <w:rPr>
-      <w:color w:val="0000FF"/>
-      <w:u w:val="single"/>
-    </w:rPr>
-  </w:style>
   <w:style w:type="character" w:customStyle="1" w:styleId="16">
     <w:name w:val="页眉 Char"/>
-    <w:basedOn w:val="14"/>
+    <w:basedOn w:val="12"/>
     <w:link w:val="8"/>
     <w:qFormat/>
     <w:uiPriority w:val="99"/>
@@ -13761,7 +13351,7 @@
   </w:style>
   <w:style w:type="character" w:customStyle="1" w:styleId="17">
     <w:name w:val="页脚 Char"/>
-    <w:basedOn w:val="14"/>
+    <w:basedOn w:val="12"/>
     <w:link w:val="7"/>
     <w:qFormat/>
     <w:uiPriority w:val="99"/>
@@ -13770,7 +13360,7 @@
       <w:szCs w:val="18"/>
     </w:rPr>
   </w:style>
-  <w:style w:type="paragraph" w:styleId="18">
+  <w:style w:type="paragraph" w:customStyle="1" w:styleId="18">
     <w:name w:val="No Spacing"/>
     <w:link w:val="19"/>
     <w:qFormat/>
@@ -13784,7 +13374,7 @@
   </w:style>
   <w:style w:type="character" w:customStyle="1" w:styleId="19">
     <w:name w:val="无间隔 Char"/>
-    <w:basedOn w:val="14"/>
+    <w:basedOn w:val="12"/>
     <w:link w:val="18"/>
     <w:qFormat/>
     <w:uiPriority w:val="1"/>
@@ -13828,7 +13418,7 @@
   </w:style>
   <w:style w:type="table" w:customStyle="1" w:styleId="23">
     <w:name w:val="网格型1"/>
-    <w:basedOn w:val="12"/>
+    <w:basedOn w:val="14"/>
     <w:qFormat/>
     <w:uiPriority w:val="0"/>
     <w:rPr>
@@ -13851,7 +13441,7 @@
       </w:tblCellMar>
     </w:tblPr>
   </w:style>
-  <w:style w:type="paragraph" w:styleId="24">
+  <w:style w:type="paragraph" w:customStyle="1" w:styleId="24">
     <w:name w:val="List Paragraph"/>
     <w:basedOn w:val="1"/>
     <w:qFormat/>
@@ -13906,7 +13496,7 @@
   </w:style>
   <w:style w:type="character" w:customStyle="1" w:styleId="27">
     <w:name w:val="二级标题 字符"/>
-    <w:basedOn w:val="14"/>
+    <w:basedOn w:val="12"/>
     <w:link w:val="26"/>
     <w:qFormat/>
     <w:uiPriority w:val="0"/>
@@ -13962,7 +13552,7 @@
   </w:style>
   <w:style w:type="character" w:customStyle="1" w:styleId="30">
     <w:name w:val="批注框文本 Char"/>
-    <w:basedOn w:val="14"/>
+    <w:basedOn w:val="12"/>
     <w:link w:val="6"/>
     <w:semiHidden/>
     <w:qFormat/>
@@ -14261,20 +13851,10 @@
 </s:customData>
 </file>
 
-<file path=customXml/item2.xml><?xml version="1.0" encoding="utf-8"?>
-<b:Sources xmlns:b="http://schemas.openxmlformats.org/officeDocument/2006/bibliography" xmlns="http://schemas.openxmlformats.org/officeDocument/2006/bibliography" SelectedStyle="\APASixthEditionOfficeOnline.xsl" StyleName="APA" Version="6"/>
-</file>
-
 <file path=customXml/itemProps1.xml><?xml version="1.0" encoding="utf-8"?>
 <ds:datastoreItem xmlns:ds="http://schemas.openxmlformats.org/officeDocument/2006/customXml" ds:itemID="{B1977F7D-205B-4081-913C-38D41E755F92}">
   <ds:schemaRefs>
     <ds:schemaRef ds:uri="http://www.wps.cn/officeDocument/2013/wpsCustomData"/>
   </ds:schemaRefs>
 </ds:datastoreItem>
-</file>
-
-<file path=customXml/itemProps2.xml><?xml version="1.0" encoding="utf-8"?>
-<ds:datastoreItem xmlns:ds="http://schemas.openxmlformats.org/officeDocument/2006/customXml" ds:itemID="{008EE905-122D-423A-900C-33FCBFFF7801}">
-  <ds:schemaRefs/>
-</ds:datastoreItem>
 </file>